--- a/output/final tables/Table S1. sage elemental analysis.docx
+++ b/output/final tables/Table S1. sage elemental analysis.docx
@@ -1,6 +1,6 @@
 
 <file path=word/document.xml><?xml version="1.0" encoding="utf-8"?>
-<w:document xmlns:wpc="http://schemas.microsoft.com/office/word/2010/wordprocessingCanvas" xmlns:cx="http://schemas.microsoft.com/office/drawing/2014/chartex" xmlns:cx1="http://schemas.microsoft.com/office/drawing/2015/9/8/chartex" xmlns:cx2="http://schemas.microsoft.com/office/drawing/2015/10/21/chartex" xmlns:cx3="http://schemas.microsoft.com/office/drawing/2016/5/9/chartex" xmlns:cx4="http://schemas.microsoft.com/office/drawing/2016/5/10/chartex" xmlns:cx5="http://schemas.microsoft.com/office/drawing/2016/5/11/chartex" xmlns:cx6="http://schemas.microsoft.com/office/drawing/2016/5/12/chartex" xmlns:cx7="http://schemas.microsoft.com/office/drawing/2016/5/13/chartex" xmlns:cx8="http://schemas.microsoft.com/office/drawing/2016/5/14/chartex" xmlns:mc="http://schemas.openxmlformats.org/markup-compatibility/2006" xmlns:aink="http://schemas.microsoft.com/office/drawing/2016/ink" xmlns:am3d="http://schemas.microsoft.com/office/drawing/2017/model3d" xmlns:o="urn:schemas-microsoft-com:office:office" xmlns:r="http://schemas.openxmlformats.org/officeDocument/2006/relationships" xmlns:m="http://schemas.openxmlformats.org/officeDocument/2006/math" xmlns:v="urn:schemas-microsoft-com:vml" xmlns:wp14="http://schemas.microsoft.com/office/word/2010/wordprocessingDrawing" xmlns:wp="http://schemas.openxmlformats.org/drawingml/2006/wordprocessingDrawing" xmlns:w10="urn:schemas-microsoft-com:office:word" xmlns:w="http://schemas.openxmlformats.org/wordprocessingml/2006/main" xmlns:w14="http://schemas.microsoft.com/office/word/2010/wordml" xmlns:w15="http://schemas.microsoft.com/office/word/2012/wordml" xmlns:w16cex="http://schemas.microsoft.com/office/word/2018/wordml/cex" xmlns:w16cid="http://schemas.microsoft.com/office/word/2016/wordml/cid" xmlns:w16="http://schemas.microsoft.com/office/word/2018/wordml" xmlns:w16sdtdh="http://schemas.microsoft.com/office/word/2020/wordml/sdtdatahash" xmlns:w16se="http://schemas.microsoft.com/office/word/2015/wordml/symex" xmlns:wpg="http://schemas.microsoft.com/office/word/2010/wordprocessingGroup" xmlns:wpi="http://schemas.microsoft.com/office/word/2010/wordprocessingInk" xmlns:wne="http://schemas.microsoft.com/office/word/2006/wordml" xmlns:wps="http://schemas.microsoft.com/office/word/2010/wordprocessingShape" mc:Ignorable="w14 w15 w16se w16cid w16 w16cex w16sdtdh wp14">
+<w:document xmlns:wpc="http://schemas.microsoft.com/office/word/2010/wordprocessingCanvas" xmlns:cx="http://schemas.microsoft.com/office/drawing/2014/chartex" xmlns:cx1="http://schemas.microsoft.com/office/drawing/2015/9/8/chartex" xmlns:cx2="http://schemas.microsoft.com/office/drawing/2015/10/21/chartex" xmlns:cx3="http://schemas.microsoft.com/office/drawing/2016/5/9/chartex" xmlns:cx4="http://schemas.microsoft.com/office/drawing/2016/5/10/chartex" xmlns:cx5="http://schemas.microsoft.com/office/drawing/2016/5/11/chartex" xmlns:cx6="http://schemas.microsoft.com/office/drawing/2016/5/12/chartex" xmlns:cx7="http://schemas.microsoft.com/office/drawing/2016/5/13/chartex" xmlns:cx8="http://schemas.microsoft.com/office/drawing/2016/5/14/chartex" xmlns:mc="http://schemas.openxmlformats.org/markup-compatibility/2006" xmlns:aink="http://schemas.microsoft.com/office/drawing/2016/ink" xmlns:am3d="http://schemas.microsoft.com/office/drawing/2017/model3d" xmlns:o="urn:schemas-microsoft-com:office:office" xmlns:oel="http://schemas.microsoft.com/office/2019/extlst" xmlns:r="http://schemas.openxmlformats.org/officeDocument/2006/relationships" xmlns:m="http://schemas.openxmlformats.org/officeDocument/2006/math" xmlns:v="urn:schemas-microsoft-com:vml" xmlns:wp14="http://schemas.microsoft.com/office/word/2010/wordprocessingDrawing" xmlns:wp="http://schemas.openxmlformats.org/drawingml/2006/wordprocessingDrawing" xmlns:w10="urn:schemas-microsoft-com:office:word" xmlns:w="http://schemas.openxmlformats.org/wordprocessingml/2006/main" xmlns:w14="http://schemas.microsoft.com/office/word/2010/wordml" xmlns:w15="http://schemas.microsoft.com/office/word/2012/wordml" xmlns:w16cex="http://schemas.microsoft.com/office/word/2018/wordml/cex" xmlns:w16cid="http://schemas.microsoft.com/office/word/2016/wordml/cid" xmlns:w16="http://schemas.microsoft.com/office/word/2018/wordml" xmlns:w16sdtdh="http://schemas.microsoft.com/office/word/2020/wordml/sdtdatahash" xmlns:w16se="http://schemas.microsoft.com/office/word/2015/wordml/symex" xmlns:wpg="http://schemas.microsoft.com/office/word/2010/wordprocessingGroup" xmlns:wpi="http://schemas.microsoft.com/office/word/2010/wordprocessingInk" xmlns:wne="http://schemas.microsoft.com/office/word/2006/wordml" xmlns:wps="http://schemas.microsoft.com/office/word/2010/wordprocessingShape" mc:Ignorable="w14 w15 w16se w16cid w16 w16cex w16sdtdh wp14">
   <w:body>
     <w:tbl>
       <w:tblPr>
@@ -54,13 +54,13 @@
                 <w:b/>
                 <w:bCs/>
               </w:rPr>
-              <w:t>1.</w:t>
-            </w:r>
-            <w:r>
-              <w:rPr>
-                <w:rFonts w:ascii="Times New Roman" w:hAnsi="Times New Roman" w:cs="Times New Roman"/>
-              </w:rPr>
-              <w:t xml:space="preserve"> </w:t>
+              <w:t>1</w:t>
+            </w:r>
+            <w:r>
+              <w:rPr>
+                <w:rFonts w:ascii="Times New Roman" w:hAnsi="Times New Roman" w:cs="Times New Roman"/>
+              </w:rPr>
+              <w:t xml:space="preserve">. </w:t>
             </w:r>
             <w:r>
               <w:rPr>
@@ -174,7 +174,17 @@
                 <w:sz w:val="20"/>
                 <w:szCs w:val="20"/>
               </w:rPr>
-              <w:t>Sage biomass</w:t>
+              <w:t>Sage</w:t>
+            </w:r>
+            <w:r>
+              <w:rPr>
+                <w:rFonts w:ascii="Times New Roman" w:hAnsi="Times New Roman" w:cs="Times New Roman"/>
+                <w:i/>
+                <w:iCs/>
+                <w:sz w:val="20"/>
+                <w:szCs w:val="20"/>
+              </w:rPr>
+              <w:t xml:space="preserve"> biomass</w:t>
             </w:r>
           </w:p>
         </w:tc>
@@ -410,7 +420,7 @@
                 <w:sz w:val="20"/>
                 <w:szCs w:val="20"/>
               </w:rPr>
-              <w:t>0.028</w:t>
+              <w:t>0.082</w:t>
             </w:r>
           </w:p>
         </w:tc>
@@ -462,7 +472,7 @@
                 <w:sz w:val="20"/>
                 <w:szCs w:val="20"/>
               </w:rPr>
-              <w:t>8.663</w:t>
+              <w:t>6.019</w:t>
             </w:r>
           </w:p>
         </w:tc>
@@ -492,7 +502,7 @@
                 <w:sz w:val="20"/>
                 <w:szCs w:val="20"/>
               </w:rPr>
-              <w:t>0.019</w:t>
+              <w:t>0.044</w:t>
             </w:r>
           </w:p>
         </w:tc>
@@ -553,7 +563,7 @@
                 <w:sz w:val="20"/>
                 <w:szCs w:val="20"/>
               </w:rPr>
-              <w:t>0.260</w:t>
+              <w:t>1.454</w:t>
             </w:r>
           </w:p>
         </w:tc>
@@ -599,7 +609,7 @@
                 <w:sz w:val="20"/>
                 <w:szCs w:val="20"/>
               </w:rPr>
-              <w:t>80.525</w:t>
+              <w:t>107.153</w:t>
             </w:r>
           </w:p>
         </w:tc>
@@ -691,7 +701,7 @@
                 <w:sz w:val="20"/>
                 <w:szCs w:val="20"/>
               </w:rPr>
-              <w:t>0.071</w:t>
+              <w:t>0.044</w:t>
             </w:r>
           </w:p>
         </w:tc>
@@ -737,7 +747,385 @@
                 <w:sz w:val="20"/>
                 <w:szCs w:val="20"/>
               </w:rPr>
-              <w:t>21.810</w:t>
+              <w:t>3.212</w:t>
+            </w:r>
+          </w:p>
+        </w:tc>
+        <w:tc>
+          <w:tcPr>
+            <w:tcW w:w="1440" w:type="dxa"/>
+          </w:tcPr>
+          <w:p>
+            <w:pPr>
+              <w:jc w:val="right"/>
+              <w:rPr>
+                <w:rFonts w:ascii="Times New Roman" w:hAnsi="Times New Roman" w:cs="Times New Roman"/>
+                <w:sz w:val="20"/>
+                <w:szCs w:val="20"/>
+              </w:rPr>
+            </w:pPr>
+            <w:r>
+              <w:rPr>
+                <w:rFonts w:ascii="Times New Roman" w:hAnsi="Times New Roman" w:cs="Times New Roman"/>
+                <w:sz w:val="20"/>
+                <w:szCs w:val="20"/>
+              </w:rPr>
+              <w:t>0.116</w:t>
+            </w:r>
+          </w:p>
+        </w:tc>
+      </w:tr>
+      <w:tr>
+        <w:tc>
+          <w:tcPr>
+            <w:tcW w:w="1843" w:type="dxa"/>
+            <w:tcBorders>
+              <w:bottom w:val="single" w:sz="4" w:space="0" w:color="auto"/>
+            </w:tcBorders>
+          </w:tcPr>
+          <w:p>
+            <w:pPr>
+              <w:rPr>
+                <w:rFonts w:ascii="Times New Roman" w:hAnsi="Times New Roman" w:cs="Times New Roman"/>
+                <w:sz w:val="20"/>
+                <w:szCs w:val="20"/>
+              </w:rPr>
+            </w:pPr>
+          </w:p>
+        </w:tc>
+        <w:tc>
+          <w:tcPr>
+            <w:tcW w:w="1971" w:type="dxa"/>
+            <w:tcBorders>
+              <w:bottom w:val="single" w:sz="4" w:space="0" w:color="auto"/>
+            </w:tcBorders>
+          </w:tcPr>
+          <w:p>
+            <w:pPr>
+              <w:rPr>
+                <w:rFonts w:ascii="Times New Roman" w:hAnsi="Times New Roman" w:cs="Times New Roman"/>
+                <w:sz w:val="20"/>
+                <w:szCs w:val="20"/>
+              </w:rPr>
+            </w:pPr>
+            <w:r>
+              <w:rPr>
+                <w:rFonts w:ascii="Times New Roman" w:hAnsi="Times New Roman" w:cs="Times New Roman"/>
+                <w:sz w:val="20"/>
+                <w:szCs w:val="20"/>
+              </w:rPr>
+              <w:t>Residual</w:t>
+            </w:r>
+          </w:p>
+        </w:tc>
+        <w:tc>
+          <w:tcPr>
+            <w:tcW w:w="1136" w:type="dxa"/>
+            <w:tcBorders>
+              <w:bottom w:val="single" w:sz="4" w:space="0" w:color="auto"/>
+            </w:tcBorders>
+          </w:tcPr>
+          <w:p>
+            <w:pPr>
+              <w:jc w:val="right"/>
+              <w:rPr>
+                <w:rFonts w:ascii="Times New Roman" w:hAnsi="Times New Roman" w:cs="Times New Roman"/>
+                <w:sz w:val="20"/>
+                <w:szCs w:val="20"/>
+              </w:rPr>
+            </w:pPr>
+            <w:r>
+              <w:rPr>
+                <w:rFonts w:ascii="Times New Roman" w:hAnsi="Times New Roman" w:cs="Times New Roman"/>
+                <w:sz w:val="20"/>
+                <w:szCs w:val="20"/>
+              </w:rPr>
+              <w:t>0.095</w:t>
+            </w:r>
+          </w:p>
+        </w:tc>
+        <w:tc>
+          <w:tcPr>
+            <w:tcW w:w="1260" w:type="dxa"/>
+            <w:tcBorders>
+              <w:bottom w:val="single" w:sz="4" w:space="0" w:color="auto"/>
+            </w:tcBorders>
+          </w:tcPr>
+          <w:p>
+            <w:pPr>
+              <w:jc w:val="right"/>
+              <w:rPr>
+                <w:rFonts w:ascii="Times New Roman" w:hAnsi="Times New Roman" w:cs="Times New Roman"/>
+                <w:sz w:val="20"/>
+                <w:szCs w:val="20"/>
+              </w:rPr>
+            </w:pPr>
+            <w:r>
+              <w:rPr>
+                <w:rFonts w:ascii="Times New Roman" w:hAnsi="Times New Roman" w:cs="Times New Roman"/>
+                <w:sz w:val="20"/>
+                <w:szCs w:val="20"/>
+              </w:rPr>
+              <w:t>7</w:t>
+            </w:r>
+          </w:p>
+        </w:tc>
+        <w:tc>
+          <w:tcPr>
+            <w:tcW w:w="1710" w:type="dxa"/>
+            <w:tcBorders>
+              <w:bottom w:val="single" w:sz="4" w:space="0" w:color="auto"/>
+            </w:tcBorders>
+          </w:tcPr>
+          <w:p>
+            <w:pPr>
+              <w:jc w:val="right"/>
+              <w:rPr>
+                <w:rFonts w:ascii="Times New Roman" w:hAnsi="Times New Roman" w:cs="Times New Roman"/>
+                <w:sz w:val="20"/>
+                <w:szCs w:val="20"/>
+              </w:rPr>
+            </w:pPr>
+          </w:p>
+        </w:tc>
+        <w:tc>
+          <w:tcPr>
+            <w:tcW w:w="1440" w:type="dxa"/>
+            <w:tcBorders>
+              <w:bottom w:val="single" w:sz="4" w:space="0" w:color="auto"/>
+            </w:tcBorders>
+          </w:tcPr>
+          <w:p>
+            <w:pPr>
+              <w:jc w:val="right"/>
+              <w:rPr>
+                <w:rFonts w:ascii="Times New Roman" w:hAnsi="Times New Roman" w:cs="Times New Roman"/>
+                <w:sz w:val="20"/>
+                <w:szCs w:val="20"/>
+              </w:rPr>
+            </w:pPr>
+          </w:p>
+        </w:tc>
+      </w:tr>
+      <w:tr>
+        <w:tc>
+          <w:tcPr>
+            <w:tcW w:w="1843" w:type="dxa"/>
+            <w:tcBorders>
+              <w:top w:val="single" w:sz="4" w:space="0" w:color="auto"/>
+            </w:tcBorders>
+          </w:tcPr>
+          <w:p>
+            <w:pPr>
+              <w:rPr>
+                <w:rFonts w:ascii="Times New Roman" w:hAnsi="Times New Roman" w:cs="Times New Roman"/>
+                <w:sz w:val="10"/>
+                <w:szCs w:val="10"/>
+              </w:rPr>
+            </w:pPr>
+          </w:p>
+        </w:tc>
+        <w:tc>
+          <w:tcPr>
+            <w:tcW w:w="1971" w:type="dxa"/>
+            <w:tcBorders>
+              <w:top w:val="single" w:sz="4" w:space="0" w:color="auto"/>
+            </w:tcBorders>
+          </w:tcPr>
+          <w:p>
+            <w:pPr>
+              <w:rPr>
+                <w:rFonts w:ascii="Times New Roman" w:hAnsi="Times New Roman" w:cs="Times New Roman"/>
+                <w:sz w:val="10"/>
+                <w:szCs w:val="10"/>
+              </w:rPr>
+            </w:pPr>
+          </w:p>
+        </w:tc>
+        <w:tc>
+          <w:tcPr>
+            <w:tcW w:w="1136" w:type="dxa"/>
+            <w:tcBorders>
+              <w:top w:val="single" w:sz="4" w:space="0" w:color="auto"/>
+            </w:tcBorders>
+          </w:tcPr>
+          <w:p>
+            <w:pPr>
+              <w:jc w:val="right"/>
+              <w:rPr>
+                <w:rFonts w:ascii="Times New Roman" w:hAnsi="Times New Roman" w:cs="Times New Roman"/>
+                <w:sz w:val="10"/>
+                <w:szCs w:val="10"/>
+              </w:rPr>
+            </w:pPr>
+          </w:p>
+        </w:tc>
+        <w:tc>
+          <w:tcPr>
+            <w:tcW w:w="1260" w:type="dxa"/>
+            <w:tcBorders>
+              <w:top w:val="single" w:sz="4" w:space="0" w:color="auto"/>
+            </w:tcBorders>
+          </w:tcPr>
+          <w:p>
+            <w:pPr>
+              <w:jc w:val="right"/>
+              <w:rPr>
+                <w:rFonts w:ascii="Times New Roman" w:hAnsi="Times New Roman" w:cs="Times New Roman"/>
+                <w:sz w:val="10"/>
+                <w:szCs w:val="10"/>
+              </w:rPr>
+            </w:pPr>
+          </w:p>
+        </w:tc>
+        <w:tc>
+          <w:tcPr>
+            <w:tcW w:w="1710" w:type="dxa"/>
+            <w:tcBorders>
+              <w:top w:val="single" w:sz="4" w:space="0" w:color="auto"/>
+            </w:tcBorders>
+          </w:tcPr>
+          <w:p>
+            <w:pPr>
+              <w:jc w:val="right"/>
+              <w:rPr>
+                <w:rFonts w:ascii="Times New Roman" w:hAnsi="Times New Roman" w:cs="Times New Roman"/>
+                <w:sz w:val="10"/>
+                <w:szCs w:val="10"/>
+              </w:rPr>
+            </w:pPr>
+          </w:p>
+        </w:tc>
+        <w:tc>
+          <w:tcPr>
+            <w:tcW w:w="1440" w:type="dxa"/>
+            <w:tcBorders>
+              <w:top w:val="single" w:sz="4" w:space="0" w:color="auto"/>
+            </w:tcBorders>
+          </w:tcPr>
+          <w:p>
+            <w:pPr>
+              <w:jc w:val="right"/>
+              <w:rPr>
+                <w:rFonts w:ascii="Times New Roman" w:hAnsi="Times New Roman" w:cs="Times New Roman"/>
+                <w:sz w:val="10"/>
+                <w:szCs w:val="10"/>
+              </w:rPr>
+            </w:pPr>
+          </w:p>
+        </w:tc>
+      </w:tr>
+      <w:tr>
+        <w:tc>
+          <w:tcPr>
+            <w:tcW w:w="1843" w:type="dxa"/>
+          </w:tcPr>
+          <w:p>
+            <w:pPr>
+              <w:rPr>
+                <w:rFonts w:ascii="Times New Roman" w:hAnsi="Times New Roman" w:cs="Times New Roman"/>
+                <w:sz w:val="20"/>
+                <w:szCs w:val="20"/>
+              </w:rPr>
+            </w:pPr>
+            <w:r>
+              <w:rPr>
+                <w:rFonts w:ascii="Times New Roman" w:hAnsi="Times New Roman" w:cs="Times New Roman"/>
+                <w:sz w:val="20"/>
+                <w:szCs w:val="20"/>
+              </w:rPr>
+              <w:t>Phosphorous (%P)</w:t>
+            </w:r>
+          </w:p>
+        </w:tc>
+        <w:tc>
+          <w:tcPr>
+            <w:tcW w:w="1971" w:type="dxa"/>
+          </w:tcPr>
+          <w:p>
+            <w:pPr>
+              <w:rPr>
+                <w:rFonts w:ascii="Times New Roman" w:hAnsi="Times New Roman" w:cs="Times New Roman"/>
+                <w:sz w:val="20"/>
+                <w:szCs w:val="20"/>
+              </w:rPr>
+            </w:pPr>
+            <w:r>
+              <w:rPr>
+                <w:rFonts w:ascii="Times New Roman" w:hAnsi="Times New Roman" w:cs="Times New Roman"/>
+                <w:sz w:val="20"/>
+                <w:szCs w:val="20"/>
+              </w:rPr>
+              <w:t xml:space="preserve">Treatment </w:t>
+            </w:r>
+          </w:p>
+        </w:tc>
+        <w:tc>
+          <w:tcPr>
+            <w:tcW w:w="1136" w:type="dxa"/>
+          </w:tcPr>
+          <w:p>
+            <w:pPr>
+              <w:jc w:val="right"/>
+              <w:rPr>
+                <w:rFonts w:ascii="Times New Roman" w:hAnsi="Times New Roman" w:cs="Times New Roman"/>
+                <w:sz w:val="20"/>
+                <w:szCs w:val="20"/>
+              </w:rPr>
+            </w:pPr>
+            <w:r>
+              <w:rPr>
+                <w:rFonts w:ascii="Times New Roman" w:hAnsi="Times New Roman" w:cs="Times New Roman"/>
+                <w:sz w:val="20"/>
+                <w:szCs w:val="20"/>
+              </w:rPr>
+              <w:t>0.006</w:t>
+            </w:r>
+          </w:p>
+        </w:tc>
+        <w:tc>
+          <w:tcPr>
+            <w:tcW w:w="1260" w:type="dxa"/>
+          </w:tcPr>
+          <w:p>
+            <w:pPr>
+              <w:jc w:val="right"/>
+              <w:rPr>
+                <w:rFonts w:ascii="Times New Roman" w:hAnsi="Times New Roman" w:cs="Times New Roman"/>
+                <w:sz w:val="20"/>
+                <w:szCs w:val="20"/>
+              </w:rPr>
+            </w:pPr>
+            <w:r>
+              <w:rPr>
+                <w:rFonts w:ascii="Times New Roman" w:hAnsi="Times New Roman" w:cs="Times New Roman"/>
+                <w:sz w:val="20"/>
+                <w:szCs w:val="20"/>
+              </w:rPr>
+              <w:t>1</w:t>
+            </w:r>
+          </w:p>
+        </w:tc>
+        <w:tc>
+          <w:tcPr>
+            <w:tcW w:w="1710" w:type="dxa"/>
+          </w:tcPr>
+          <w:p>
+            <w:pPr>
+              <w:jc w:val="right"/>
+              <w:rPr>
+                <w:rFonts w:ascii="Times New Roman" w:hAnsi="Times New Roman" w:cs="Times New Roman"/>
+                <w:sz w:val="20"/>
+                <w:szCs w:val="20"/>
+              </w:rPr>
+            </w:pPr>
+            <w:r>
+              <w:rPr>
+                <w:rFonts w:ascii="Times New Roman" w:hAnsi="Times New Roman" w:cs="Times New Roman"/>
+                <w:sz w:val="20"/>
+                <w:szCs w:val="20"/>
+              </w:rPr>
+              <w:t>18.283</w:t>
             </w:r>
           </w:p>
         </w:tc>
@@ -764,7 +1152,7 @@
                 <w:sz w:val="20"/>
                 <w:szCs w:val="20"/>
               </w:rPr>
-              <w:t>0.002</w:t>
+              <w:t>0.004</w:t>
             </w:r>
           </w:p>
         </w:tc>
@@ -773,9 +1161,6 @@
         <w:tc>
           <w:tcPr>
             <w:tcW w:w="1843" w:type="dxa"/>
-            <w:tcBorders>
-              <w:bottom w:val="single" w:sz="4" w:space="0" w:color="auto"/>
-            </w:tcBorders>
           </w:tcPr>
           <w:p>
             <w:pPr>
@@ -790,114 +1175,119 @@
         <w:tc>
           <w:tcPr>
             <w:tcW w:w="1971" w:type="dxa"/>
-            <w:tcBorders>
-              <w:bottom w:val="single" w:sz="4" w:space="0" w:color="auto"/>
-            </w:tcBorders>
-          </w:tcPr>
-          <w:p>
-            <w:pPr>
-              <w:rPr>
-                <w:rFonts w:ascii="Times New Roman" w:hAnsi="Times New Roman" w:cs="Times New Roman"/>
-                <w:sz w:val="20"/>
-                <w:szCs w:val="20"/>
-              </w:rPr>
-            </w:pPr>
-            <w:r>
-              <w:rPr>
-                <w:rFonts w:ascii="Times New Roman" w:hAnsi="Times New Roman" w:cs="Times New Roman"/>
-                <w:sz w:val="20"/>
-                <w:szCs w:val="20"/>
-              </w:rPr>
-              <w:t>Residual</w:t>
+          </w:tcPr>
+          <w:p>
+            <w:pPr>
+              <w:rPr>
+                <w:rFonts w:ascii="Times New Roman" w:hAnsi="Times New Roman" w:cs="Times New Roman"/>
+                <w:sz w:val="20"/>
+                <w:szCs w:val="20"/>
+              </w:rPr>
+            </w:pPr>
+            <w:r>
+              <w:rPr>
+                <w:rFonts w:ascii="Times New Roman" w:hAnsi="Times New Roman" w:cs="Times New Roman"/>
+                <w:sz w:val="20"/>
+                <w:szCs w:val="20"/>
+              </w:rPr>
+              <w:t>Type</w:t>
             </w:r>
           </w:p>
         </w:tc>
         <w:tc>
           <w:tcPr>
             <w:tcW w:w="1136" w:type="dxa"/>
-            <w:tcBorders>
-              <w:bottom w:val="single" w:sz="4" w:space="0" w:color="auto"/>
-            </w:tcBorders>
-          </w:tcPr>
-          <w:p>
-            <w:pPr>
-              <w:jc w:val="right"/>
-              <w:rPr>
-                <w:rFonts w:ascii="Times New Roman" w:hAnsi="Times New Roman" w:cs="Times New Roman"/>
-                <w:sz w:val="20"/>
-                <w:szCs w:val="20"/>
-              </w:rPr>
-            </w:pPr>
-            <w:r>
-              <w:rPr>
-                <w:rFonts w:ascii="Times New Roman" w:hAnsi="Times New Roman" w:cs="Times New Roman"/>
-                <w:sz w:val="20"/>
-                <w:szCs w:val="20"/>
-              </w:rPr>
-              <w:t>0.026</w:t>
+          </w:tcPr>
+          <w:p>
+            <w:pPr>
+              <w:jc w:val="right"/>
+              <w:rPr>
+                <w:rFonts w:ascii="Times New Roman" w:hAnsi="Times New Roman" w:cs="Times New Roman"/>
+                <w:sz w:val="20"/>
+                <w:szCs w:val="20"/>
+              </w:rPr>
+            </w:pPr>
+            <w:r>
+              <w:rPr>
+                <w:rFonts w:ascii="Times New Roman" w:hAnsi="Times New Roman" w:cs="Times New Roman"/>
+                <w:sz w:val="20"/>
+                <w:szCs w:val="20"/>
+              </w:rPr>
+              <w:t>0.007</w:t>
             </w:r>
           </w:p>
         </w:tc>
         <w:tc>
           <w:tcPr>
             <w:tcW w:w="1260" w:type="dxa"/>
-            <w:tcBorders>
-              <w:bottom w:val="single" w:sz="4" w:space="0" w:color="auto"/>
-            </w:tcBorders>
-          </w:tcPr>
-          <w:p>
-            <w:pPr>
-              <w:jc w:val="right"/>
-              <w:rPr>
-                <w:rFonts w:ascii="Times New Roman" w:hAnsi="Times New Roman" w:cs="Times New Roman"/>
-                <w:sz w:val="20"/>
-                <w:szCs w:val="20"/>
-              </w:rPr>
-            </w:pPr>
-            <w:r>
-              <w:rPr>
-                <w:rFonts w:ascii="Times New Roman" w:hAnsi="Times New Roman" w:cs="Times New Roman"/>
-                <w:sz w:val="20"/>
-                <w:szCs w:val="20"/>
-              </w:rPr>
-              <w:t>8</w:t>
+          </w:tcPr>
+          <w:p>
+            <w:pPr>
+              <w:jc w:val="right"/>
+              <w:rPr>
+                <w:rFonts w:ascii="Times New Roman" w:hAnsi="Times New Roman" w:cs="Times New Roman"/>
+                <w:sz w:val="20"/>
+                <w:szCs w:val="20"/>
+              </w:rPr>
+            </w:pPr>
+            <w:r>
+              <w:rPr>
+                <w:rFonts w:ascii="Times New Roman" w:hAnsi="Times New Roman" w:cs="Times New Roman"/>
+                <w:sz w:val="20"/>
+                <w:szCs w:val="20"/>
+              </w:rPr>
+              <w:t>1</w:t>
             </w:r>
           </w:p>
         </w:tc>
         <w:tc>
           <w:tcPr>
             <w:tcW w:w="1710" w:type="dxa"/>
-            <w:tcBorders>
-              <w:bottom w:val="single" w:sz="4" w:space="0" w:color="auto"/>
-            </w:tcBorders>
-          </w:tcPr>
-          <w:p>
-            <w:pPr>
-              <w:jc w:val="right"/>
-              <w:rPr>
-                <w:rFonts w:ascii="Times New Roman" w:hAnsi="Times New Roman" w:cs="Times New Roman"/>
-                <w:sz w:val="20"/>
-                <w:szCs w:val="20"/>
-              </w:rPr>
-            </w:pPr>
+          </w:tcPr>
+          <w:p>
+            <w:pPr>
+              <w:jc w:val="right"/>
+              <w:rPr>
+                <w:rFonts w:ascii="Times New Roman" w:hAnsi="Times New Roman" w:cs="Times New Roman"/>
+                <w:sz w:val="20"/>
+                <w:szCs w:val="20"/>
+              </w:rPr>
+            </w:pPr>
+            <w:r>
+              <w:rPr>
+                <w:rFonts w:ascii="Times New Roman" w:hAnsi="Times New Roman" w:cs="Times New Roman"/>
+                <w:sz w:val="20"/>
+                <w:szCs w:val="20"/>
+              </w:rPr>
+              <w:t>20.670</w:t>
+            </w:r>
           </w:p>
         </w:tc>
         <w:tc>
           <w:tcPr>
             <w:tcW w:w="1440" w:type="dxa"/>
-            <w:tcBorders>
-              <w:bottom w:val="single" w:sz="4" w:space="0" w:color="auto"/>
-            </w:tcBorders>
-          </w:tcPr>
-          <w:p>
-            <w:pPr>
-              <w:jc w:val="right"/>
-              <w:rPr>
-                <w:rFonts w:ascii="Times New Roman" w:hAnsi="Times New Roman" w:cs="Times New Roman"/>
-                <w:sz w:val="20"/>
-                <w:szCs w:val="20"/>
-              </w:rPr>
-            </w:pPr>
+          </w:tcPr>
+          <w:p>
+            <w:pPr>
+              <w:jc w:val="right"/>
+              <w:rPr>
+                <w:rFonts w:ascii="Times New Roman" w:hAnsi="Times New Roman" w:cs="Times New Roman"/>
+                <w:b/>
+                <w:bCs/>
+                <w:sz w:val="20"/>
+                <w:szCs w:val="20"/>
+              </w:rPr>
+            </w:pPr>
+            <w:r>
+              <w:rPr>
+                <w:rFonts w:ascii="Times New Roman" w:hAnsi="Times New Roman" w:cs="Times New Roman"/>
+                <w:b/>
+                <w:bCs/>
+                <w:sz w:val="20"/>
+                <w:szCs w:val="20"/>
+              </w:rPr>
+              <w:t>0.003</w:t>
+            </w:r>
           </w:p>
         </w:tc>
       </w:tr>
@@ -905,16 +1295,13 @@
         <w:tc>
           <w:tcPr>
             <w:tcW w:w="1843" w:type="dxa"/>
-            <w:tcBorders>
-              <w:top w:val="single" w:sz="4" w:space="0" w:color="auto"/>
-            </w:tcBorders>
-          </w:tcPr>
-          <w:p>
-            <w:pPr>
-              <w:rPr>
-                <w:rFonts w:ascii="Times New Roman" w:hAnsi="Times New Roman" w:cs="Times New Roman"/>
-                <w:sz w:val="10"/>
-                <w:szCs w:val="10"/>
+          </w:tcPr>
+          <w:p>
+            <w:pPr>
+              <w:rPr>
+                <w:rFonts w:ascii="Times New Roman" w:hAnsi="Times New Roman" w:cs="Times New Roman"/>
+                <w:sz w:val="20"/>
+                <w:szCs w:val="20"/>
               </w:rPr>
             </w:pPr>
           </w:p>
@@ -922,90 +1309,119 @@
         <w:tc>
           <w:tcPr>
             <w:tcW w:w="1971" w:type="dxa"/>
-            <w:tcBorders>
-              <w:top w:val="single" w:sz="4" w:space="0" w:color="auto"/>
-            </w:tcBorders>
-          </w:tcPr>
-          <w:p>
-            <w:pPr>
-              <w:rPr>
-                <w:rFonts w:ascii="Times New Roman" w:hAnsi="Times New Roman" w:cs="Times New Roman"/>
-                <w:sz w:val="10"/>
-                <w:szCs w:val="10"/>
-              </w:rPr>
-            </w:pPr>
+          </w:tcPr>
+          <w:p>
+            <w:pPr>
+              <w:rPr>
+                <w:rFonts w:ascii="Times New Roman" w:hAnsi="Times New Roman" w:cs="Times New Roman"/>
+                <w:sz w:val="20"/>
+                <w:szCs w:val="20"/>
+              </w:rPr>
+            </w:pPr>
+            <w:proofErr w:type="spellStart"/>
+            <w:proofErr w:type="gramStart"/>
+            <w:r>
+              <w:rPr>
+                <w:rFonts w:ascii="Times New Roman" w:hAnsi="Times New Roman" w:cs="Times New Roman"/>
+                <w:sz w:val="20"/>
+                <w:szCs w:val="20"/>
+              </w:rPr>
+              <w:t>Treatment:Type</w:t>
+            </w:r>
+            <w:proofErr w:type="spellEnd"/>
+            <w:proofErr w:type="gramEnd"/>
           </w:p>
         </w:tc>
         <w:tc>
           <w:tcPr>
             <w:tcW w:w="1136" w:type="dxa"/>
-            <w:tcBorders>
-              <w:top w:val="single" w:sz="4" w:space="0" w:color="auto"/>
-            </w:tcBorders>
-          </w:tcPr>
-          <w:p>
-            <w:pPr>
-              <w:jc w:val="right"/>
-              <w:rPr>
-                <w:rFonts w:ascii="Times New Roman" w:hAnsi="Times New Roman" w:cs="Times New Roman"/>
-                <w:sz w:val="10"/>
-                <w:szCs w:val="10"/>
-              </w:rPr>
-            </w:pPr>
+          </w:tcPr>
+          <w:p>
+            <w:pPr>
+              <w:jc w:val="right"/>
+              <w:rPr>
+                <w:rFonts w:ascii="Times New Roman" w:hAnsi="Times New Roman" w:cs="Times New Roman"/>
+                <w:sz w:val="20"/>
+                <w:szCs w:val="20"/>
+              </w:rPr>
+            </w:pPr>
+            <w:r>
+              <w:rPr>
+                <w:rFonts w:ascii="Times New Roman" w:hAnsi="Times New Roman" w:cs="Times New Roman"/>
+                <w:sz w:val="20"/>
+                <w:szCs w:val="20"/>
+              </w:rPr>
+              <w:t>0.001</w:t>
+            </w:r>
           </w:p>
         </w:tc>
         <w:tc>
           <w:tcPr>
             <w:tcW w:w="1260" w:type="dxa"/>
-            <w:tcBorders>
-              <w:top w:val="single" w:sz="4" w:space="0" w:color="auto"/>
-            </w:tcBorders>
-          </w:tcPr>
-          <w:p>
-            <w:pPr>
-              <w:jc w:val="right"/>
-              <w:rPr>
-                <w:rFonts w:ascii="Times New Roman" w:hAnsi="Times New Roman" w:cs="Times New Roman"/>
-                <w:sz w:val="10"/>
-                <w:szCs w:val="10"/>
-              </w:rPr>
-            </w:pPr>
+          </w:tcPr>
+          <w:p>
+            <w:pPr>
+              <w:jc w:val="right"/>
+              <w:rPr>
+                <w:rFonts w:ascii="Times New Roman" w:hAnsi="Times New Roman" w:cs="Times New Roman"/>
+                <w:sz w:val="20"/>
+                <w:szCs w:val="20"/>
+              </w:rPr>
+            </w:pPr>
+            <w:r>
+              <w:rPr>
+                <w:rFonts w:ascii="Times New Roman" w:hAnsi="Times New Roman" w:cs="Times New Roman"/>
+                <w:sz w:val="20"/>
+                <w:szCs w:val="20"/>
+              </w:rPr>
+              <w:t>1</w:t>
+            </w:r>
           </w:p>
         </w:tc>
         <w:tc>
           <w:tcPr>
             <w:tcW w:w="1710" w:type="dxa"/>
-            <w:tcBorders>
-              <w:top w:val="single" w:sz="4" w:space="0" w:color="auto"/>
-            </w:tcBorders>
-          </w:tcPr>
-          <w:p>
-            <w:pPr>
-              <w:jc w:val="right"/>
-              <w:rPr>
-                <w:rFonts w:ascii="Times New Roman" w:hAnsi="Times New Roman" w:cs="Times New Roman"/>
-                <w:sz w:val="10"/>
-                <w:szCs w:val="10"/>
-              </w:rPr>
-            </w:pPr>
+          </w:tcPr>
+          <w:p>
+            <w:pPr>
+              <w:jc w:val="right"/>
+              <w:rPr>
+                <w:rFonts w:ascii="Times New Roman" w:hAnsi="Times New Roman" w:cs="Times New Roman"/>
+                <w:sz w:val="20"/>
+                <w:szCs w:val="20"/>
+              </w:rPr>
+            </w:pPr>
+            <w:r>
+              <w:rPr>
+                <w:rFonts w:ascii="Times New Roman" w:hAnsi="Times New Roman" w:cs="Times New Roman"/>
+                <w:sz w:val="20"/>
+                <w:szCs w:val="20"/>
+              </w:rPr>
+              <w:t>2.513</w:t>
+            </w:r>
           </w:p>
         </w:tc>
         <w:tc>
           <w:tcPr>
             <w:tcW w:w="1440" w:type="dxa"/>
-            <w:tcBorders>
-              <w:top w:val="single" w:sz="4" w:space="0" w:color="auto"/>
-            </w:tcBorders>
-          </w:tcPr>
-          <w:p>
-            <w:pPr>
-              <w:jc w:val="right"/>
-              <w:rPr>
-                <w:rFonts w:ascii="Times New Roman" w:hAnsi="Times New Roman" w:cs="Times New Roman"/>
-                <w:sz w:val="10"/>
-                <w:szCs w:val="10"/>
-              </w:rPr>
-            </w:pPr>
+          </w:tcPr>
+          <w:p>
+            <w:pPr>
+              <w:jc w:val="right"/>
+              <w:rPr>
+                <w:rFonts w:ascii="Times New Roman" w:hAnsi="Times New Roman" w:cs="Times New Roman"/>
+                <w:sz w:val="20"/>
+                <w:szCs w:val="20"/>
+              </w:rPr>
+            </w:pPr>
+            <w:r>
+              <w:rPr>
+                <w:rFonts w:ascii="Times New Roman" w:hAnsi="Times New Roman" w:cs="Times New Roman"/>
+                <w:sz w:val="20"/>
+                <w:szCs w:val="20"/>
+              </w:rPr>
+              <w:t>0.157</w:t>
+            </w:r>
           </w:p>
         </w:tc>
       </w:tr>
@@ -1013,500 +1429,94 @@
         <w:tc>
           <w:tcPr>
             <w:tcW w:w="1843" w:type="dxa"/>
-          </w:tcPr>
-          <w:p>
-            <w:pPr>
-              <w:rPr>
-                <w:rFonts w:ascii="Times New Roman" w:hAnsi="Times New Roman" w:cs="Times New Roman"/>
-                <w:sz w:val="20"/>
-                <w:szCs w:val="20"/>
-              </w:rPr>
-            </w:pPr>
-            <w:r>
-              <w:rPr>
-                <w:rFonts w:ascii="Times New Roman" w:hAnsi="Times New Roman" w:cs="Times New Roman"/>
-                <w:sz w:val="20"/>
-                <w:szCs w:val="20"/>
-              </w:rPr>
-              <w:t>Phosphorous (%P)</w:t>
-            </w:r>
+            <w:tcBorders>
+              <w:bottom w:val="single" w:sz="4" w:space="0" w:color="auto"/>
+            </w:tcBorders>
+          </w:tcPr>
+          <w:p>
+            <w:pPr>
+              <w:rPr>
+                <w:rFonts w:ascii="Times New Roman" w:hAnsi="Times New Roman" w:cs="Times New Roman"/>
+                <w:sz w:val="20"/>
+                <w:szCs w:val="20"/>
+              </w:rPr>
+            </w:pPr>
           </w:p>
         </w:tc>
         <w:tc>
           <w:tcPr>
             <w:tcW w:w="1971" w:type="dxa"/>
-          </w:tcPr>
-          <w:p>
-            <w:pPr>
-              <w:rPr>
-                <w:rFonts w:ascii="Times New Roman" w:hAnsi="Times New Roman" w:cs="Times New Roman"/>
-                <w:sz w:val="20"/>
-                <w:szCs w:val="20"/>
-              </w:rPr>
-            </w:pPr>
-            <w:r>
-              <w:rPr>
-                <w:rFonts w:ascii="Times New Roman" w:hAnsi="Times New Roman" w:cs="Times New Roman"/>
-                <w:sz w:val="20"/>
-                <w:szCs w:val="20"/>
-              </w:rPr>
-              <w:t xml:space="preserve">Treatment </w:t>
+            <w:tcBorders>
+              <w:bottom w:val="single" w:sz="4" w:space="0" w:color="auto"/>
+            </w:tcBorders>
+          </w:tcPr>
+          <w:p>
+            <w:pPr>
+              <w:rPr>
+                <w:rFonts w:ascii="Times New Roman" w:hAnsi="Times New Roman" w:cs="Times New Roman"/>
+                <w:sz w:val="20"/>
+                <w:szCs w:val="20"/>
+              </w:rPr>
+            </w:pPr>
+            <w:r>
+              <w:rPr>
+                <w:rFonts w:ascii="Times New Roman" w:hAnsi="Times New Roman" w:cs="Times New Roman"/>
+                <w:sz w:val="20"/>
+                <w:szCs w:val="20"/>
+              </w:rPr>
+              <w:t>Residual</w:t>
             </w:r>
           </w:p>
         </w:tc>
         <w:tc>
           <w:tcPr>
             <w:tcW w:w="1136" w:type="dxa"/>
-          </w:tcPr>
-          <w:p>
-            <w:pPr>
-              <w:jc w:val="right"/>
-              <w:rPr>
-                <w:rFonts w:ascii="Times New Roman" w:hAnsi="Times New Roman" w:cs="Times New Roman"/>
-                <w:sz w:val="20"/>
-                <w:szCs w:val="20"/>
-              </w:rPr>
-            </w:pPr>
-            <w:r>
-              <w:rPr>
-                <w:rFonts w:ascii="Times New Roman" w:hAnsi="Times New Roman" w:cs="Times New Roman"/>
-                <w:sz w:val="20"/>
-                <w:szCs w:val="20"/>
-              </w:rPr>
-              <w:t>0.001</w:t>
+            <w:tcBorders>
+              <w:bottom w:val="single" w:sz="4" w:space="0" w:color="auto"/>
+            </w:tcBorders>
+          </w:tcPr>
+          <w:p>
+            <w:pPr>
+              <w:jc w:val="right"/>
+              <w:rPr>
+                <w:rFonts w:ascii="Times New Roman" w:hAnsi="Times New Roman" w:cs="Times New Roman"/>
+                <w:sz w:val="20"/>
+                <w:szCs w:val="20"/>
+              </w:rPr>
+            </w:pPr>
+            <w:r>
+              <w:rPr>
+                <w:rFonts w:ascii="Times New Roman" w:hAnsi="Times New Roman" w:cs="Times New Roman"/>
+                <w:sz w:val="20"/>
+                <w:szCs w:val="20"/>
+              </w:rPr>
+              <w:t>0.002</w:t>
             </w:r>
           </w:p>
         </w:tc>
         <w:tc>
           <w:tcPr>
             <w:tcW w:w="1260" w:type="dxa"/>
-          </w:tcPr>
-          <w:p>
-            <w:pPr>
-              <w:jc w:val="right"/>
-              <w:rPr>
-                <w:rFonts w:ascii="Times New Roman" w:hAnsi="Times New Roman" w:cs="Times New Roman"/>
-                <w:sz w:val="20"/>
-                <w:szCs w:val="20"/>
-              </w:rPr>
-            </w:pPr>
-            <w:r>
-              <w:rPr>
-                <w:rFonts w:ascii="Times New Roman" w:hAnsi="Times New Roman" w:cs="Times New Roman"/>
-                <w:sz w:val="20"/>
-                <w:szCs w:val="20"/>
-              </w:rPr>
-              <w:t>1</w:t>
-            </w:r>
-          </w:p>
-        </w:tc>
-        <w:tc>
-          <w:tcPr>
-            <w:tcW w:w="1710" w:type="dxa"/>
-          </w:tcPr>
-          <w:p>
-            <w:pPr>
-              <w:jc w:val="right"/>
-              <w:rPr>
-                <w:rFonts w:ascii="Times New Roman" w:hAnsi="Times New Roman" w:cs="Times New Roman"/>
-                <w:sz w:val="20"/>
-                <w:szCs w:val="20"/>
-              </w:rPr>
-            </w:pPr>
-            <w:r>
-              <w:rPr>
-                <w:rFonts w:ascii="Times New Roman" w:hAnsi="Times New Roman" w:cs="Times New Roman"/>
-                <w:sz w:val="20"/>
-                <w:szCs w:val="20"/>
-              </w:rPr>
-              <w:t>1.968</w:t>
-            </w:r>
-          </w:p>
-        </w:tc>
-        <w:tc>
-          <w:tcPr>
-            <w:tcW w:w="1440" w:type="dxa"/>
-          </w:tcPr>
-          <w:p>
-            <w:pPr>
-              <w:jc w:val="right"/>
-              <w:rPr>
-                <w:rFonts w:ascii="Times New Roman" w:hAnsi="Times New Roman" w:cs="Times New Roman"/>
-                <w:sz w:val="20"/>
-                <w:szCs w:val="20"/>
-              </w:rPr>
-            </w:pPr>
-            <w:r>
-              <w:rPr>
-                <w:rFonts w:ascii="Times New Roman" w:hAnsi="Times New Roman" w:cs="Times New Roman"/>
-                <w:sz w:val="20"/>
-                <w:szCs w:val="20"/>
-              </w:rPr>
-              <w:t>0.198</w:t>
-            </w:r>
-          </w:p>
-        </w:tc>
-      </w:tr>
-      <w:tr>
-        <w:tc>
-          <w:tcPr>
-            <w:tcW w:w="1843" w:type="dxa"/>
-          </w:tcPr>
-          <w:p>
-            <w:pPr>
-              <w:rPr>
-                <w:rFonts w:ascii="Times New Roman" w:hAnsi="Times New Roman" w:cs="Times New Roman"/>
-                <w:sz w:val="20"/>
-                <w:szCs w:val="20"/>
-              </w:rPr>
-            </w:pPr>
-          </w:p>
-        </w:tc>
-        <w:tc>
-          <w:tcPr>
-            <w:tcW w:w="1971" w:type="dxa"/>
-          </w:tcPr>
-          <w:p>
-            <w:pPr>
-              <w:rPr>
-                <w:rFonts w:ascii="Times New Roman" w:hAnsi="Times New Roman" w:cs="Times New Roman"/>
-                <w:sz w:val="20"/>
-                <w:szCs w:val="20"/>
-              </w:rPr>
-            </w:pPr>
-            <w:r>
-              <w:rPr>
-                <w:rFonts w:ascii="Times New Roman" w:hAnsi="Times New Roman" w:cs="Times New Roman"/>
-                <w:sz w:val="20"/>
-                <w:szCs w:val="20"/>
-              </w:rPr>
-              <w:t>Type</w:t>
-            </w:r>
-          </w:p>
-        </w:tc>
-        <w:tc>
-          <w:tcPr>
-            <w:tcW w:w="1136" w:type="dxa"/>
-          </w:tcPr>
-          <w:p>
-            <w:pPr>
-              <w:jc w:val="right"/>
-              <w:rPr>
-                <w:rFonts w:ascii="Times New Roman" w:hAnsi="Times New Roman" w:cs="Times New Roman"/>
-                <w:sz w:val="20"/>
-                <w:szCs w:val="20"/>
-              </w:rPr>
-            </w:pPr>
-            <w:r>
-              <w:rPr>
-                <w:rFonts w:ascii="Times New Roman" w:hAnsi="Times New Roman" w:cs="Times New Roman"/>
-                <w:sz w:val="20"/>
-                <w:szCs w:val="20"/>
-              </w:rPr>
-              <w:t>0.008</w:t>
-            </w:r>
-          </w:p>
-        </w:tc>
-        <w:tc>
-          <w:tcPr>
-            <w:tcW w:w="1260" w:type="dxa"/>
-          </w:tcPr>
-          <w:p>
-            <w:pPr>
-              <w:jc w:val="right"/>
-              <w:rPr>
-                <w:rFonts w:ascii="Times New Roman" w:hAnsi="Times New Roman" w:cs="Times New Roman"/>
-                <w:sz w:val="20"/>
-                <w:szCs w:val="20"/>
-              </w:rPr>
-            </w:pPr>
-            <w:r>
-              <w:rPr>
-                <w:rFonts w:ascii="Times New Roman" w:hAnsi="Times New Roman" w:cs="Times New Roman"/>
-                <w:sz w:val="20"/>
-                <w:szCs w:val="20"/>
-              </w:rPr>
-              <w:t>1</w:t>
-            </w:r>
-          </w:p>
-        </w:tc>
-        <w:tc>
-          <w:tcPr>
-            <w:tcW w:w="1710" w:type="dxa"/>
-          </w:tcPr>
-          <w:p>
-            <w:pPr>
-              <w:jc w:val="right"/>
-              <w:rPr>
-                <w:rFonts w:ascii="Times New Roman" w:hAnsi="Times New Roman" w:cs="Times New Roman"/>
-                <w:sz w:val="20"/>
-                <w:szCs w:val="20"/>
-              </w:rPr>
-            </w:pPr>
-            <w:r>
-              <w:rPr>
-                <w:rFonts w:ascii="Times New Roman" w:hAnsi="Times New Roman" w:cs="Times New Roman"/>
-                <w:sz w:val="20"/>
-                <w:szCs w:val="20"/>
-              </w:rPr>
-              <w:t>19.306</w:t>
-            </w:r>
-          </w:p>
-        </w:tc>
-        <w:tc>
-          <w:tcPr>
-            <w:tcW w:w="1440" w:type="dxa"/>
-          </w:tcPr>
-          <w:p>
-            <w:pPr>
-              <w:jc w:val="right"/>
-              <w:rPr>
-                <w:rFonts w:ascii="Times New Roman" w:hAnsi="Times New Roman" w:cs="Times New Roman"/>
-                <w:b/>
-                <w:bCs/>
-                <w:sz w:val="20"/>
-                <w:szCs w:val="20"/>
-              </w:rPr>
-            </w:pPr>
-            <w:r>
-              <w:rPr>
-                <w:rFonts w:ascii="Times New Roman" w:hAnsi="Times New Roman" w:cs="Times New Roman"/>
-                <w:b/>
-                <w:bCs/>
-                <w:sz w:val="20"/>
-                <w:szCs w:val="20"/>
-              </w:rPr>
-              <w:t>0.002</w:t>
-            </w:r>
-          </w:p>
-        </w:tc>
-      </w:tr>
-      <w:tr>
-        <w:tc>
-          <w:tcPr>
-            <w:tcW w:w="1843" w:type="dxa"/>
-          </w:tcPr>
-          <w:p>
-            <w:pPr>
-              <w:rPr>
-                <w:rFonts w:ascii="Times New Roman" w:hAnsi="Times New Roman" w:cs="Times New Roman"/>
-                <w:sz w:val="20"/>
-                <w:szCs w:val="20"/>
-              </w:rPr>
-            </w:pPr>
-          </w:p>
-        </w:tc>
-        <w:tc>
-          <w:tcPr>
-            <w:tcW w:w="1971" w:type="dxa"/>
-          </w:tcPr>
-          <w:p>
-            <w:pPr>
-              <w:rPr>
-                <w:rFonts w:ascii="Times New Roman" w:hAnsi="Times New Roman" w:cs="Times New Roman"/>
-                <w:sz w:val="20"/>
-                <w:szCs w:val="20"/>
-              </w:rPr>
-            </w:pPr>
-            <w:proofErr w:type="spellStart"/>
-            <w:proofErr w:type="gramStart"/>
-            <w:r>
-              <w:rPr>
-                <w:rFonts w:ascii="Times New Roman" w:hAnsi="Times New Roman" w:cs="Times New Roman"/>
-                <w:sz w:val="20"/>
-                <w:szCs w:val="20"/>
-              </w:rPr>
-              <w:t>Treatment:Type</w:t>
-            </w:r>
-            <w:proofErr w:type="spellEnd"/>
-            <w:proofErr w:type="gramEnd"/>
-          </w:p>
-        </w:tc>
-        <w:tc>
-          <w:tcPr>
-            <w:tcW w:w="1136" w:type="dxa"/>
-          </w:tcPr>
-          <w:p>
-            <w:pPr>
-              <w:jc w:val="right"/>
-              <w:rPr>
-                <w:rFonts w:ascii="Times New Roman" w:hAnsi="Times New Roman" w:cs="Times New Roman"/>
-                <w:sz w:val="20"/>
-                <w:szCs w:val="20"/>
-              </w:rPr>
-            </w:pPr>
-            <w:r>
-              <w:rPr>
-                <w:rFonts w:ascii="Times New Roman" w:hAnsi="Times New Roman" w:cs="Times New Roman"/>
-                <w:sz w:val="20"/>
-                <w:szCs w:val="20"/>
-              </w:rPr>
-              <w:t>0.0001</w:t>
-            </w:r>
-          </w:p>
-        </w:tc>
-        <w:tc>
-          <w:tcPr>
-            <w:tcW w:w="1260" w:type="dxa"/>
-          </w:tcPr>
-          <w:p>
-            <w:pPr>
-              <w:jc w:val="right"/>
-              <w:rPr>
-                <w:rFonts w:ascii="Times New Roman" w:hAnsi="Times New Roman" w:cs="Times New Roman"/>
-                <w:sz w:val="20"/>
-                <w:szCs w:val="20"/>
-              </w:rPr>
-            </w:pPr>
-            <w:r>
-              <w:rPr>
-                <w:rFonts w:ascii="Times New Roman" w:hAnsi="Times New Roman" w:cs="Times New Roman"/>
-                <w:sz w:val="20"/>
-                <w:szCs w:val="20"/>
-              </w:rPr>
-              <w:t>1</w:t>
-            </w:r>
-          </w:p>
-        </w:tc>
-        <w:tc>
-          <w:tcPr>
-            <w:tcW w:w="1710" w:type="dxa"/>
-          </w:tcPr>
-          <w:p>
-            <w:pPr>
-              <w:jc w:val="right"/>
-              <w:rPr>
-                <w:rFonts w:ascii="Times New Roman" w:hAnsi="Times New Roman" w:cs="Times New Roman"/>
-                <w:sz w:val="20"/>
-                <w:szCs w:val="20"/>
-              </w:rPr>
-            </w:pPr>
-            <w:r>
-              <w:rPr>
-                <w:rFonts w:ascii="Times New Roman" w:hAnsi="Times New Roman" w:cs="Times New Roman"/>
-                <w:sz w:val="20"/>
-                <w:szCs w:val="20"/>
-              </w:rPr>
-              <w:t>0.144</w:t>
-            </w:r>
-          </w:p>
-        </w:tc>
-        <w:tc>
-          <w:tcPr>
-            <w:tcW w:w="1440" w:type="dxa"/>
-          </w:tcPr>
-          <w:p>
-            <w:pPr>
-              <w:jc w:val="right"/>
-              <w:rPr>
-                <w:rFonts w:ascii="Times New Roman" w:hAnsi="Times New Roman" w:cs="Times New Roman"/>
-                <w:sz w:val="20"/>
-                <w:szCs w:val="20"/>
-              </w:rPr>
-            </w:pPr>
-            <w:r>
-              <w:rPr>
-                <w:rFonts w:ascii="Times New Roman" w:hAnsi="Times New Roman" w:cs="Times New Roman"/>
-                <w:sz w:val="20"/>
-                <w:szCs w:val="20"/>
-              </w:rPr>
-              <w:t>0.714</w:t>
-            </w:r>
-          </w:p>
-        </w:tc>
-      </w:tr>
-      <w:tr>
-        <w:tc>
-          <w:tcPr>
-            <w:tcW w:w="1843" w:type="dxa"/>
             <w:tcBorders>
               <w:bottom w:val="single" w:sz="4" w:space="0" w:color="auto"/>
             </w:tcBorders>
           </w:tcPr>
           <w:p>
             <w:pPr>
-              <w:rPr>
-                <w:rFonts w:ascii="Times New Roman" w:hAnsi="Times New Roman" w:cs="Times New Roman"/>
-                <w:sz w:val="20"/>
-                <w:szCs w:val="20"/>
-              </w:rPr>
-            </w:pPr>
-          </w:p>
-        </w:tc>
-        <w:tc>
-          <w:tcPr>
-            <w:tcW w:w="1971" w:type="dxa"/>
-            <w:tcBorders>
-              <w:bottom w:val="single" w:sz="4" w:space="0" w:color="auto"/>
-            </w:tcBorders>
-          </w:tcPr>
-          <w:p>
-            <w:pPr>
-              <w:rPr>
-                <w:rFonts w:ascii="Times New Roman" w:hAnsi="Times New Roman" w:cs="Times New Roman"/>
-                <w:sz w:val="20"/>
-                <w:szCs w:val="20"/>
-              </w:rPr>
-            </w:pPr>
-            <w:r>
-              <w:rPr>
-                <w:rFonts w:ascii="Times New Roman" w:hAnsi="Times New Roman" w:cs="Times New Roman"/>
-                <w:sz w:val="20"/>
-                <w:szCs w:val="20"/>
-              </w:rPr>
-              <w:t>Residual</w:t>
-            </w:r>
-          </w:p>
-        </w:tc>
-        <w:tc>
-          <w:tcPr>
-            <w:tcW w:w="1136" w:type="dxa"/>
-            <w:tcBorders>
-              <w:bottom w:val="single" w:sz="4" w:space="0" w:color="auto"/>
-            </w:tcBorders>
-          </w:tcPr>
-          <w:p>
-            <w:pPr>
-              <w:jc w:val="right"/>
-              <w:rPr>
-                <w:rFonts w:ascii="Times New Roman" w:hAnsi="Times New Roman" w:cs="Times New Roman"/>
-                <w:sz w:val="20"/>
-                <w:szCs w:val="20"/>
-              </w:rPr>
-            </w:pPr>
-            <w:r>
-              <w:rPr>
-                <w:rFonts w:ascii="Times New Roman" w:hAnsi="Times New Roman" w:cs="Times New Roman"/>
-                <w:sz w:val="20"/>
-                <w:szCs w:val="20"/>
-              </w:rPr>
-              <w:t>0.003</w:t>
-            </w:r>
-          </w:p>
-        </w:tc>
-        <w:tc>
-          <w:tcPr>
-            <w:tcW w:w="1260" w:type="dxa"/>
-            <w:tcBorders>
-              <w:bottom w:val="single" w:sz="4" w:space="0" w:color="auto"/>
-            </w:tcBorders>
-          </w:tcPr>
-          <w:p>
-            <w:pPr>
-              <w:jc w:val="right"/>
-              <w:rPr>
-                <w:rFonts w:ascii="Times New Roman" w:hAnsi="Times New Roman" w:cs="Times New Roman"/>
-                <w:sz w:val="20"/>
-                <w:szCs w:val="20"/>
-              </w:rPr>
-            </w:pPr>
-            <w:r>
-              <w:rPr>
-                <w:rFonts w:ascii="Times New Roman" w:hAnsi="Times New Roman" w:cs="Times New Roman"/>
-                <w:sz w:val="20"/>
-                <w:szCs w:val="20"/>
-              </w:rPr>
-              <w:t>8</w:t>
+              <w:jc w:val="right"/>
+              <w:rPr>
+                <w:rFonts w:ascii="Times New Roman" w:hAnsi="Times New Roman" w:cs="Times New Roman"/>
+                <w:sz w:val="20"/>
+                <w:szCs w:val="20"/>
+              </w:rPr>
+            </w:pPr>
+            <w:r>
+              <w:rPr>
+                <w:rFonts w:ascii="Times New Roman" w:hAnsi="Times New Roman" w:cs="Times New Roman"/>
+                <w:sz w:val="20"/>
+                <w:szCs w:val="20"/>
+              </w:rPr>
+              <w:t>7</w:t>
             </w:r>
           </w:p>
         </w:tc>
@@ -1705,7 +1715,7 @@
                 <w:sz w:val="20"/>
                 <w:szCs w:val="20"/>
               </w:rPr>
-              <w:t>0.256</w:t>
+              <w:t>0.068</w:t>
             </w:r>
           </w:p>
         </w:tc>
@@ -1751,7 +1761,7 @@
                 <w:sz w:val="20"/>
                 <w:szCs w:val="20"/>
               </w:rPr>
-              <w:t>7.616</w:t>
+              <w:t>8.034</w:t>
             </w:r>
           </w:p>
         </w:tc>
@@ -1839,7 +1849,7 @@
                 <w:sz w:val="20"/>
                 <w:szCs w:val="20"/>
               </w:rPr>
-              <w:t>0.180</w:t>
+              <w:t>0.264</w:t>
             </w:r>
           </w:p>
         </w:tc>
@@ -1885,7 +1895,7 @@
                 <w:sz w:val="20"/>
                 <w:szCs w:val="20"/>
               </w:rPr>
-              <w:t>5.357</w:t>
+              <w:t>31.358</w:t>
             </w:r>
           </w:p>
         </w:tc>
@@ -1912,7 +1922,7 @@
                 <w:sz w:val="20"/>
                 <w:szCs w:val="20"/>
               </w:rPr>
-              <w:t>0.049</w:t>
+              <w:t>&lt;0.001</w:t>
             </w:r>
           </w:p>
         </w:tc>
@@ -1977,7 +1987,7 @@
                 <w:sz w:val="20"/>
                 <w:szCs w:val="20"/>
               </w:rPr>
-              <w:t>0.074</w:t>
+              <w:t>0.002</w:t>
             </w:r>
           </w:p>
         </w:tc>
@@ -2023,7 +2033,7 @@
                 <w:sz w:val="20"/>
                 <w:szCs w:val="20"/>
               </w:rPr>
-              <w:t>2.188</w:t>
+              <w:t>0.173</w:t>
             </w:r>
           </w:p>
         </w:tc>
@@ -2046,15 +2056,7 @@
                 <w:sz w:val="20"/>
                 <w:szCs w:val="20"/>
               </w:rPr>
-              <w:t>0.</w:t>
-            </w:r>
-            <w:r>
-              <w:rPr>
-                <w:rFonts w:ascii="Times New Roman" w:hAnsi="Times New Roman" w:cs="Times New Roman"/>
-                <w:sz w:val="20"/>
-                <w:szCs w:val="20"/>
-              </w:rPr>
-              <w:t>177</w:t>
+              <w:t>0.690</w:t>
             </w:r>
           </w:p>
         </w:tc>
@@ -2124,7 +2126,7 @@
                 <w:sz w:val="20"/>
                 <w:szCs w:val="20"/>
               </w:rPr>
-              <w:t>0.269</w:t>
+              <w:t>0.059</w:t>
             </w:r>
           </w:p>
         </w:tc>
@@ -2150,7 +2152,7 @@
                 <w:sz w:val="20"/>
                 <w:szCs w:val="20"/>
               </w:rPr>
-              <w:t>8</w:t>
+              <w:t>7</w:t>
             </w:r>
           </w:p>
         </w:tc>
@@ -2367,7 +2369,7 @@
                 <w:sz w:val="20"/>
                 <w:szCs w:val="20"/>
               </w:rPr>
-              <w:t>0.0001</w:t>
+              <w:t>0.003</w:t>
             </w:r>
           </w:p>
         </w:tc>
@@ -2413,7 +2415,7 @@
                 <w:sz w:val="20"/>
                 <w:szCs w:val="20"/>
               </w:rPr>
-              <w:t>0.132</w:t>
+              <w:t>22.303</w:t>
             </w:r>
           </w:p>
         </w:tc>
@@ -2426,17 +2428,21 @@
               <w:jc w:val="right"/>
               <w:rPr>
                 <w:rFonts w:ascii="Times New Roman" w:hAnsi="Times New Roman" w:cs="Times New Roman"/>
-                <w:sz w:val="20"/>
-                <w:szCs w:val="20"/>
-              </w:rPr>
-            </w:pPr>
-            <w:r>
-              <w:rPr>
-                <w:rFonts w:ascii="Times New Roman" w:hAnsi="Times New Roman" w:cs="Times New Roman"/>
-                <w:sz w:val="20"/>
-                <w:szCs w:val="20"/>
-              </w:rPr>
-              <w:t>0.726</w:t>
+                <w:b/>
+                <w:bCs/>
+                <w:sz w:val="20"/>
+                <w:szCs w:val="20"/>
+              </w:rPr>
+            </w:pPr>
+            <w:r>
+              <w:rPr>
+                <w:rFonts w:ascii="Times New Roman" w:hAnsi="Times New Roman" w:cs="Times New Roman"/>
+                <w:b/>
+                <w:bCs/>
+                <w:sz w:val="20"/>
+                <w:szCs w:val="20"/>
+              </w:rPr>
+              <w:t>0.002</w:t>
             </w:r>
           </w:p>
         </w:tc>
@@ -2497,7 +2503,7 @@
                 <w:sz w:val="20"/>
                 <w:szCs w:val="20"/>
               </w:rPr>
-              <w:t>0.112</w:t>
+              <w:t>0.042</w:t>
             </w:r>
           </w:p>
         </w:tc>
@@ -2543,7 +2549,7 @@
                 <w:sz w:val="20"/>
                 <w:szCs w:val="20"/>
               </w:rPr>
-              <w:t>141.389</w:t>
+              <w:t>374.819</w:t>
             </w:r>
           </w:p>
         </w:tc>
@@ -2635,7 +2641,7 @@
                 <w:sz w:val="20"/>
                 <w:szCs w:val="20"/>
               </w:rPr>
-              <w:t>0.0003</w:t>
+              <w:t>0.001</w:t>
             </w:r>
           </w:p>
         </w:tc>
@@ -2681,7 +2687,7 @@
                 <w:sz w:val="20"/>
                 <w:szCs w:val="20"/>
               </w:rPr>
-              <w:t>0.489</w:t>
+              <w:t>11.985</w:t>
             </w:r>
           </w:p>
         </w:tc>
@@ -2694,17 +2700,21 @@
               <w:jc w:val="right"/>
               <w:rPr>
                 <w:rFonts w:ascii="Times New Roman" w:hAnsi="Times New Roman" w:cs="Times New Roman"/>
-                <w:sz w:val="20"/>
-                <w:szCs w:val="20"/>
-              </w:rPr>
-            </w:pPr>
-            <w:r>
-              <w:rPr>
-                <w:rFonts w:ascii="Times New Roman" w:hAnsi="Times New Roman" w:cs="Times New Roman"/>
-                <w:sz w:val="20"/>
-                <w:szCs w:val="20"/>
-              </w:rPr>
-              <w:t>0.504</w:t>
+                <w:b/>
+                <w:bCs/>
+                <w:sz w:val="20"/>
+                <w:szCs w:val="20"/>
+              </w:rPr>
+            </w:pPr>
+            <w:r>
+              <w:rPr>
+                <w:rFonts w:ascii="Times New Roman" w:hAnsi="Times New Roman" w:cs="Times New Roman"/>
+                <w:b/>
+                <w:bCs/>
+                <w:sz w:val="20"/>
+                <w:szCs w:val="20"/>
+              </w:rPr>
+              <w:t>0.011</w:t>
             </w:r>
           </w:p>
         </w:tc>
@@ -2774,7 +2784,7 @@
                 <w:sz w:val="20"/>
                 <w:szCs w:val="20"/>
               </w:rPr>
-              <w:t>0.006</w:t>
+              <w:t>0.001</w:t>
             </w:r>
           </w:p>
         </w:tc>
@@ -2800,7 +2810,7 @@
                 <w:sz w:val="20"/>
                 <w:szCs w:val="20"/>
               </w:rPr>
-              <w:t>8</w:t>
+              <w:t>7</w:t>
             </w:r>
           </w:p>
         </w:tc>
@@ -3017,7 +3027,7 @@
                 <w:sz w:val="20"/>
                 <w:szCs w:val="20"/>
               </w:rPr>
-              <w:t>3,074</w:t>
+              <w:t>22,363</w:t>
             </w:r>
           </w:p>
         </w:tc>
@@ -3063,7 +3073,7 @@
                 <w:sz w:val="20"/>
                 <w:szCs w:val="20"/>
               </w:rPr>
-              <w:t>2.336</w:t>
+              <w:t>35.304</w:t>
             </w:r>
           </w:p>
         </w:tc>
@@ -3076,17 +3086,21 @@
               <w:jc w:val="right"/>
               <w:rPr>
                 <w:rFonts w:ascii="Times New Roman" w:hAnsi="Times New Roman" w:cs="Times New Roman"/>
-                <w:sz w:val="20"/>
-                <w:szCs w:val="20"/>
-              </w:rPr>
-            </w:pPr>
-            <w:r>
-              <w:rPr>
-                <w:rFonts w:ascii="Times New Roman" w:hAnsi="Times New Roman" w:cs="Times New Roman"/>
-                <w:sz w:val="20"/>
-                <w:szCs w:val="20"/>
-              </w:rPr>
-              <w:t>0.165</w:t>
+                <w:b/>
+                <w:bCs/>
+                <w:sz w:val="20"/>
+                <w:szCs w:val="20"/>
+              </w:rPr>
+            </w:pPr>
+            <w:r>
+              <w:rPr>
+                <w:rFonts w:ascii="Times New Roman" w:hAnsi="Times New Roman" w:cs="Times New Roman"/>
+                <w:b/>
+                <w:bCs/>
+                <w:sz w:val="20"/>
+                <w:szCs w:val="20"/>
+              </w:rPr>
+              <w:t>&lt;0.001</w:t>
             </w:r>
           </w:p>
         </w:tc>
@@ -3147,7 +3161,7 @@
                 <w:sz w:val="20"/>
                 <w:szCs w:val="20"/>
               </w:rPr>
-              <w:t>3,281</w:t>
+              <w:t>21,956</w:t>
             </w:r>
           </w:p>
         </w:tc>
@@ -3193,7 +3207,7 @@
                 <w:sz w:val="20"/>
                 <w:szCs w:val="20"/>
               </w:rPr>
-              <w:t>2.494</w:t>
+              <w:t>34.663</w:t>
             </w:r>
           </w:p>
         </w:tc>
@@ -3206,25 +3220,21 @@
               <w:jc w:val="right"/>
               <w:rPr>
                 <w:rFonts w:ascii="Times New Roman" w:hAnsi="Times New Roman" w:cs="Times New Roman"/>
-                <w:sz w:val="20"/>
-                <w:szCs w:val="20"/>
-              </w:rPr>
-            </w:pPr>
-            <w:r>
-              <w:rPr>
-                <w:rFonts w:ascii="Times New Roman" w:hAnsi="Times New Roman" w:cs="Times New Roman"/>
-                <w:sz w:val="20"/>
-                <w:szCs w:val="20"/>
-              </w:rPr>
-              <w:t>0.1</w:t>
-            </w:r>
-            <w:r>
-              <w:rPr>
-                <w:rFonts w:ascii="Times New Roman" w:hAnsi="Times New Roman" w:cs="Times New Roman"/>
-                <w:sz w:val="20"/>
-                <w:szCs w:val="20"/>
-              </w:rPr>
-              <w:t>53</w:t>
+                <w:b/>
+                <w:bCs/>
+                <w:sz w:val="20"/>
+                <w:szCs w:val="20"/>
+              </w:rPr>
+            </w:pPr>
+            <w:r>
+              <w:rPr>
+                <w:rFonts w:ascii="Times New Roman" w:hAnsi="Times New Roman" w:cs="Times New Roman"/>
+                <w:b/>
+                <w:bCs/>
+                <w:sz w:val="20"/>
+                <w:szCs w:val="20"/>
+              </w:rPr>
+              <w:t>&lt;0.001</w:t>
             </w:r>
           </w:p>
         </w:tc>
@@ -3289,7 +3299,7 @@
                 <w:sz w:val="20"/>
                 <w:szCs w:val="20"/>
               </w:rPr>
-              <w:t>1,236</w:t>
+              <w:t>5,340</w:t>
             </w:r>
           </w:p>
         </w:tc>
@@ -3335,7 +3345,7 @@
                 <w:sz w:val="20"/>
                 <w:szCs w:val="20"/>
               </w:rPr>
-              <w:t>0.940</w:t>
+              <w:t>8.431</w:t>
             </w:r>
           </w:p>
         </w:tc>
@@ -3348,17 +3358,21 @@
               <w:jc w:val="right"/>
               <w:rPr>
                 <w:rFonts w:ascii="Times New Roman" w:hAnsi="Times New Roman" w:cs="Times New Roman"/>
-                <w:sz w:val="20"/>
-                <w:szCs w:val="20"/>
-              </w:rPr>
-            </w:pPr>
-            <w:r>
-              <w:rPr>
-                <w:rFonts w:ascii="Times New Roman" w:hAnsi="Times New Roman" w:cs="Times New Roman"/>
-                <w:sz w:val="20"/>
-                <w:szCs w:val="20"/>
-              </w:rPr>
-              <w:t>0.361</w:t>
+                <w:b/>
+                <w:bCs/>
+                <w:sz w:val="20"/>
+                <w:szCs w:val="20"/>
+              </w:rPr>
+            </w:pPr>
+            <w:r>
+              <w:rPr>
+                <w:rFonts w:ascii="Times New Roman" w:hAnsi="Times New Roman" w:cs="Times New Roman"/>
+                <w:b/>
+                <w:bCs/>
+                <w:sz w:val="20"/>
+                <w:szCs w:val="20"/>
+              </w:rPr>
+              <w:t>0.023</w:t>
             </w:r>
           </w:p>
         </w:tc>
@@ -3419,7 +3433,7 @@
                 <w:sz w:val="20"/>
                 <w:szCs w:val="20"/>
               </w:rPr>
-              <w:t>10,524</w:t>
+              <w:t>4,434</w:t>
             </w:r>
           </w:p>
         </w:tc>
@@ -3442,7 +3456,7 @@
                 <w:sz w:val="20"/>
                 <w:szCs w:val="20"/>
               </w:rPr>
-              <w:t>8</w:t>
+              <w:t>7</w:t>
             </w:r>
           </w:p>
         </w:tc>

--- a/output/final tables/Table S1. sage elemental analysis.docx
+++ b/output/final tables/Table S1. sage elemental analysis.docx
@@ -1,6 +1,6 @@
 
 <file path=word/document.xml><?xml version="1.0" encoding="utf-8"?>
-<w:document xmlns:wpc="http://schemas.microsoft.com/office/word/2010/wordprocessingCanvas" xmlns:cx="http://schemas.microsoft.com/office/drawing/2014/chartex" xmlns:cx1="http://schemas.microsoft.com/office/drawing/2015/9/8/chartex" xmlns:cx2="http://schemas.microsoft.com/office/drawing/2015/10/21/chartex" xmlns:cx3="http://schemas.microsoft.com/office/drawing/2016/5/9/chartex" xmlns:cx4="http://schemas.microsoft.com/office/drawing/2016/5/10/chartex" xmlns:cx5="http://schemas.microsoft.com/office/drawing/2016/5/11/chartex" xmlns:cx6="http://schemas.microsoft.com/office/drawing/2016/5/12/chartex" xmlns:cx7="http://schemas.microsoft.com/office/drawing/2016/5/13/chartex" xmlns:cx8="http://schemas.microsoft.com/office/drawing/2016/5/14/chartex" xmlns:mc="http://schemas.openxmlformats.org/markup-compatibility/2006" xmlns:aink="http://schemas.microsoft.com/office/drawing/2016/ink" xmlns:am3d="http://schemas.microsoft.com/office/drawing/2017/model3d" xmlns:o="urn:schemas-microsoft-com:office:office" xmlns:oel="http://schemas.microsoft.com/office/2019/extlst" xmlns:r="http://schemas.openxmlformats.org/officeDocument/2006/relationships" xmlns:m="http://schemas.openxmlformats.org/officeDocument/2006/math" xmlns:v="urn:schemas-microsoft-com:vml" xmlns:wp14="http://schemas.microsoft.com/office/word/2010/wordprocessingDrawing" xmlns:wp="http://schemas.openxmlformats.org/drawingml/2006/wordprocessingDrawing" xmlns:w10="urn:schemas-microsoft-com:office:word" xmlns:w="http://schemas.openxmlformats.org/wordprocessingml/2006/main" xmlns:w14="http://schemas.microsoft.com/office/word/2010/wordml" xmlns:w15="http://schemas.microsoft.com/office/word/2012/wordml" xmlns:w16cex="http://schemas.microsoft.com/office/word/2018/wordml/cex" xmlns:w16cid="http://schemas.microsoft.com/office/word/2016/wordml/cid" xmlns:w16="http://schemas.microsoft.com/office/word/2018/wordml" xmlns:w16sdtdh="http://schemas.microsoft.com/office/word/2020/wordml/sdtdatahash" xmlns:w16se="http://schemas.microsoft.com/office/word/2015/wordml/symex" xmlns:wpg="http://schemas.microsoft.com/office/word/2010/wordprocessingGroup" xmlns:wpi="http://schemas.microsoft.com/office/word/2010/wordprocessingInk" xmlns:wne="http://schemas.microsoft.com/office/word/2006/wordml" xmlns:wps="http://schemas.microsoft.com/office/word/2010/wordprocessingShape" mc:Ignorable="w14 w15 w16se w16cid w16 w16cex w16sdtdh wp14">
+<w:document xmlns:wpc="http://schemas.microsoft.com/office/word/2010/wordprocessingCanvas" xmlns:cx="http://schemas.microsoft.com/office/drawing/2014/chartex" xmlns:cx1="http://schemas.microsoft.com/office/drawing/2015/9/8/chartex" xmlns:cx2="http://schemas.microsoft.com/office/drawing/2015/10/21/chartex" xmlns:cx3="http://schemas.microsoft.com/office/drawing/2016/5/9/chartex" xmlns:cx4="http://schemas.microsoft.com/office/drawing/2016/5/10/chartex" xmlns:cx5="http://schemas.microsoft.com/office/drawing/2016/5/11/chartex" xmlns:cx6="http://schemas.microsoft.com/office/drawing/2016/5/12/chartex" xmlns:cx7="http://schemas.microsoft.com/office/drawing/2016/5/13/chartex" xmlns:cx8="http://schemas.microsoft.com/office/drawing/2016/5/14/chartex" xmlns:mc="http://schemas.openxmlformats.org/markup-compatibility/2006" xmlns:aink="http://schemas.microsoft.com/office/drawing/2016/ink" xmlns:am3d="http://schemas.microsoft.com/office/drawing/2017/model3d" xmlns:o="urn:schemas-microsoft-com:office:office" xmlns:r="http://schemas.openxmlformats.org/officeDocument/2006/relationships" xmlns:m="http://schemas.openxmlformats.org/officeDocument/2006/math" xmlns:v="urn:schemas-microsoft-com:vml" xmlns:wp14="http://schemas.microsoft.com/office/word/2010/wordprocessingDrawing" xmlns:wp="http://schemas.openxmlformats.org/drawingml/2006/wordprocessingDrawing" xmlns:w10="urn:schemas-microsoft-com:office:word" xmlns:w="http://schemas.openxmlformats.org/wordprocessingml/2006/main" xmlns:w14="http://schemas.microsoft.com/office/word/2010/wordml" xmlns:w15="http://schemas.microsoft.com/office/word/2012/wordml" xmlns:w16cex="http://schemas.microsoft.com/office/word/2018/wordml/cex" xmlns:w16cid="http://schemas.microsoft.com/office/word/2016/wordml/cid" xmlns:w16="http://schemas.microsoft.com/office/word/2018/wordml" xmlns:w16sdtdh="http://schemas.microsoft.com/office/word/2020/wordml/sdtdatahash" xmlns:w16se="http://schemas.microsoft.com/office/word/2015/wordml/symex" xmlns:wpg="http://schemas.microsoft.com/office/word/2010/wordprocessingGroup" xmlns:wpi="http://schemas.microsoft.com/office/word/2010/wordprocessingInk" xmlns:wne="http://schemas.microsoft.com/office/word/2006/wordml" xmlns:wps="http://schemas.microsoft.com/office/word/2010/wordprocessingShape" mc:Ignorable="w14 w15 w16se w16cid w16 w16cex w16sdtdh wp14">
   <w:body>
     <w:tbl>
       <w:tblPr>
@@ -420,7 +420,15 @@
                 <w:sz w:val="20"/>
                 <w:szCs w:val="20"/>
               </w:rPr>
-              <w:t>0.082</w:t>
+              <w:t>0.0</w:t>
+            </w:r>
+            <w:r>
+              <w:rPr>
+                <w:rFonts w:ascii="Times New Roman" w:hAnsi="Times New Roman" w:cs="Times New Roman"/>
+                <w:sz w:val="20"/>
+                <w:szCs w:val="20"/>
+              </w:rPr>
+              <w:t>28</w:t>
             </w:r>
           </w:p>
         </w:tc>
@@ -472,7 +480,7 @@
                 <w:sz w:val="20"/>
                 <w:szCs w:val="20"/>
               </w:rPr>
-              <w:t>6.019</w:t>
+              <w:t>8.663</w:t>
             </w:r>
           </w:p>
         </w:tc>
@@ -502,7 +510,17 @@
                 <w:sz w:val="20"/>
                 <w:szCs w:val="20"/>
               </w:rPr>
-              <w:t>0.044</w:t>
+              <w:t>0.</w:t>
+            </w:r>
+            <w:r>
+              <w:rPr>
+                <w:rFonts w:ascii="Times New Roman" w:hAnsi="Times New Roman" w:cs="Times New Roman"/>
+                <w:b/>
+                <w:bCs/>
+                <w:sz w:val="20"/>
+                <w:szCs w:val="20"/>
+              </w:rPr>
+              <w:t>019</w:t>
             </w:r>
           </w:p>
         </w:tc>
@@ -563,7 +581,7 @@
                 <w:sz w:val="20"/>
                 <w:szCs w:val="20"/>
               </w:rPr>
-              <w:t>1.454</w:t>
+              <w:t>0.260</w:t>
             </w:r>
           </w:p>
         </w:tc>
@@ -609,7 +627,7 @@
                 <w:sz w:val="20"/>
                 <w:szCs w:val="20"/>
               </w:rPr>
-              <w:t>107.153</w:t>
+              <w:t>80.525</w:t>
             </w:r>
           </w:p>
         </w:tc>
@@ -668,8 +686,6 @@
                 <w:szCs w:val="20"/>
               </w:rPr>
             </w:pPr>
-            <w:proofErr w:type="spellStart"/>
-            <w:proofErr w:type="gramStart"/>
             <w:r>
               <w:rPr>
                 <w:rFonts w:ascii="Times New Roman" w:hAnsi="Times New Roman" w:cs="Times New Roman"/>
@@ -678,8 +694,6 @@
               </w:rPr>
               <w:t>Treatment:Type</w:t>
             </w:r>
-            <w:proofErr w:type="spellEnd"/>
-            <w:proofErr w:type="gramEnd"/>
           </w:p>
         </w:tc>
         <w:tc>
@@ -701,7 +715,15 @@
                 <w:sz w:val="20"/>
                 <w:szCs w:val="20"/>
               </w:rPr>
-              <w:t>0.044</w:t>
+              <w:t>0.0</w:t>
+            </w:r>
+            <w:r>
+              <w:rPr>
+                <w:rFonts w:ascii="Times New Roman" w:hAnsi="Times New Roman" w:cs="Times New Roman"/>
+                <w:sz w:val="20"/>
+                <w:szCs w:val="20"/>
+              </w:rPr>
+              <w:t>71</w:t>
             </w:r>
           </w:p>
         </w:tc>
@@ -747,7 +769,7 @@
                 <w:sz w:val="20"/>
                 <w:szCs w:val="20"/>
               </w:rPr>
-              <w:t>3.212</w:t>
+              <w:t>21.810</w:t>
             </w:r>
           </w:p>
         </w:tc>
@@ -760,17 +782,31 @@
               <w:jc w:val="right"/>
               <w:rPr>
                 <w:rFonts w:ascii="Times New Roman" w:hAnsi="Times New Roman" w:cs="Times New Roman"/>
-                <w:sz w:val="20"/>
-                <w:szCs w:val="20"/>
-              </w:rPr>
-            </w:pPr>
-            <w:r>
-              <w:rPr>
-                <w:rFonts w:ascii="Times New Roman" w:hAnsi="Times New Roman" w:cs="Times New Roman"/>
-                <w:sz w:val="20"/>
-                <w:szCs w:val="20"/>
-              </w:rPr>
-              <w:t>0.116</w:t>
+                <w:b/>
+                <w:bCs/>
+                <w:sz w:val="20"/>
+                <w:szCs w:val="20"/>
+              </w:rPr>
+            </w:pPr>
+            <w:r>
+              <w:rPr>
+                <w:rFonts w:ascii="Times New Roman" w:hAnsi="Times New Roman" w:cs="Times New Roman"/>
+                <w:b/>
+                <w:bCs/>
+                <w:sz w:val="20"/>
+                <w:szCs w:val="20"/>
+              </w:rPr>
+              <w:t>0.</w:t>
+            </w:r>
+            <w:r>
+              <w:rPr>
+                <w:rFonts w:ascii="Times New Roman" w:hAnsi="Times New Roman" w:cs="Times New Roman"/>
+                <w:b/>
+                <w:bCs/>
+                <w:sz w:val="20"/>
+                <w:szCs w:val="20"/>
+              </w:rPr>
+              <w:t>002</w:t>
             </w:r>
           </w:p>
         </w:tc>
@@ -840,7 +876,15 @@
                 <w:sz w:val="20"/>
                 <w:szCs w:val="20"/>
               </w:rPr>
-              <w:t>0.095</w:t>
+              <w:t>0.0</w:t>
+            </w:r>
+            <w:r>
+              <w:rPr>
+                <w:rFonts w:ascii="Times New Roman" w:hAnsi="Times New Roman" w:cs="Times New Roman"/>
+                <w:sz w:val="20"/>
+                <w:szCs w:val="20"/>
+              </w:rPr>
+              <w:t>26</w:t>
             </w:r>
           </w:p>
         </w:tc>
@@ -866,7 +910,7 @@
                 <w:sz w:val="20"/>
                 <w:szCs w:val="20"/>
               </w:rPr>
-              <w:t>7</w:t>
+              <w:t>8</w:t>
             </w:r>
           </w:p>
         </w:tc>
@@ -1034,7 +1078,7 @@
                 <w:sz w:val="20"/>
                 <w:szCs w:val="20"/>
               </w:rPr>
-              <w:t>Phosphorous (%P)</w:t>
+              <w:t>Phosphorus (%P)</w:t>
             </w:r>
           </w:p>
         </w:tc>
@@ -1079,7 +1123,15 @@
                 <w:sz w:val="20"/>
                 <w:szCs w:val="20"/>
               </w:rPr>
-              <w:t>0.006</w:t>
+              <w:t>0.0</w:t>
+            </w:r>
+            <w:r>
+              <w:rPr>
+                <w:rFonts w:ascii="Times New Roman" w:hAnsi="Times New Roman" w:cs="Times New Roman"/>
+                <w:sz w:val="20"/>
+                <w:szCs w:val="20"/>
+              </w:rPr>
+              <w:t>01</w:t>
             </w:r>
           </w:p>
         </w:tc>
@@ -1125,7 +1177,153 @@
                 <w:sz w:val="20"/>
                 <w:szCs w:val="20"/>
               </w:rPr>
-              <w:t>18.283</w:t>
+              <w:t>1.968</w:t>
+            </w:r>
+          </w:p>
+        </w:tc>
+        <w:tc>
+          <w:tcPr>
+            <w:tcW w:w="1440" w:type="dxa"/>
+          </w:tcPr>
+          <w:p>
+            <w:pPr>
+              <w:jc w:val="right"/>
+              <w:rPr>
+                <w:rFonts w:ascii="Times New Roman" w:hAnsi="Times New Roman" w:cs="Times New Roman"/>
+                <w:sz w:val="20"/>
+                <w:szCs w:val="20"/>
+              </w:rPr>
+            </w:pPr>
+            <w:r>
+              <w:rPr>
+                <w:rFonts w:ascii="Times New Roman" w:hAnsi="Times New Roman" w:cs="Times New Roman"/>
+                <w:sz w:val="20"/>
+                <w:szCs w:val="20"/>
+              </w:rPr>
+              <w:t>0.</w:t>
+            </w:r>
+            <w:r>
+              <w:rPr>
+                <w:rFonts w:ascii="Times New Roman" w:hAnsi="Times New Roman" w:cs="Times New Roman"/>
+                <w:sz w:val="20"/>
+                <w:szCs w:val="20"/>
+              </w:rPr>
+              <w:t>198</w:t>
+            </w:r>
+          </w:p>
+        </w:tc>
+      </w:tr>
+      <w:tr>
+        <w:tc>
+          <w:tcPr>
+            <w:tcW w:w="1843" w:type="dxa"/>
+          </w:tcPr>
+          <w:p>
+            <w:pPr>
+              <w:rPr>
+                <w:rFonts w:ascii="Times New Roman" w:hAnsi="Times New Roman" w:cs="Times New Roman"/>
+                <w:sz w:val="20"/>
+                <w:szCs w:val="20"/>
+              </w:rPr>
+            </w:pPr>
+          </w:p>
+        </w:tc>
+        <w:tc>
+          <w:tcPr>
+            <w:tcW w:w="1971" w:type="dxa"/>
+          </w:tcPr>
+          <w:p>
+            <w:pPr>
+              <w:rPr>
+                <w:rFonts w:ascii="Times New Roman" w:hAnsi="Times New Roman" w:cs="Times New Roman"/>
+                <w:sz w:val="20"/>
+                <w:szCs w:val="20"/>
+              </w:rPr>
+            </w:pPr>
+            <w:r>
+              <w:rPr>
+                <w:rFonts w:ascii="Times New Roman" w:hAnsi="Times New Roman" w:cs="Times New Roman"/>
+                <w:sz w:val="20"/>
+                <w:szCs w:val="20"/>
+              </w:rPr>
+              <w:t>Type</w:t>
+            </w:r>
+          </w:p>
+        </w:tc>
+        <w:tc>
+          <w:tcPr>
+            <w:tcW w:w="1136" w:type="dxa"/>
+          </w:tcPr>
+          <w:p>
+            <w:pPr>
+              <w:jc w:val="right"/>
+              <w:rPr>
+                <w:rFonts w:ascii="Times New Roman" w:hAnsi="Times New Roman" w:cs="Times New Roman"/>
+                <w:sz w:val="20"/>
+                <w:szCs w:val="20"/>
+              </w:rPr>
+            </w:pPr>
+            <w:r>
+              <w:rPr>
+                <w:rFonts w:ascii="Times New Roman" w:hAnsi="Times New Roman" w:cs="Times New Roman"/>
+                <w:sz w:val="20"/>
+                <w:szCs w:val="20"/>
+              </w:rPr>
+              <w:t>0.00</w:t>
+            </w:r>
+            <w:r>
+              <w:rPr>
+                <w:rFonts w:ascii="Times New Roman" w:hAnsi="Times New Roman" w:cs="Times New Roman"/>
+                <w:sz w:val="20"/>
+                <w:szCs w:val="20"/>
+              </w:rPr>
+              <w:t>8</w:t>
+            </w:r>
+          </w:p>
+        </w:tc>
+        <w:tc>
+          <w:tcPr>
+            <w:tcW w:w="1260" w:type="dxa"/>
+          </w:tcPr>
+          <w:p>
+            <w:pPr>
+              <w:jc w:val="right"/>
+              <w:rPr>
+                <w:rFonts w:ascii="Times New Roman" w:hAnsi="Times New Roman" w:cs="Times New Roman"/>
+                <w:sz w:val="20"/>
+                <w:szCs w:val="20"/>
+              </w:rPr>
+            </w:pPr>
+            <w:r>
+              <w:rPr>
+                <w:rFonts w:ascii="Times New Roman" w:hAnsi="Times New Roman" w:cs="Times New Roman"/>
+                <w:sz w:val="20"/>
+                <w:szCs w:val="20"/>
+              </w:rPr>
+              <w:t>1</w:t>
+            </w:r>
+          </w:p>
+        </w:tc>
+        <w:tc>
+          <w:tcPr>
+            <w:tcW w:w="1710" w:type="dxa"/>
+          </w:tcPr>
+          <w:p>
+            <w:pPr>
+              <w:jc w:val="right"/>
+              <w:rPr>
+                <w:rFonts w:ascii="Times New Roman" w:hAnsi="Times New Roman" w:cs="Times New Roman"/>
+                <w:sz w:val="20"/>
+                <w:szCs w:val="20"/>
+              </w:rPr>
+            </w:pPr>
+            <w:r>
+              <w:rPr>
+                <w:rFonts w:ascii="Times New Roman" w:hAnsi="Times New Roman" w:cs="Times New Roman"/>
+                <w:sz w:val="20"/>
+                <w:szCs w:val="20"/>
+              </w:rPr>
+              <w:t>19.306</w:t>
             </w:r>
           </w:p>
         </w:tc>
@@ -1152,7 +1350,17 @@
                 <w:sz w:val="20"/>
                 <w:szCs w:val="20"/>
               </w:rPr>
-              <w:t>0.004</w:t>
+              <w:t>0.00</w:t>
+            </w:r>
+            <w:r>
+              <w:rPr>
+                <w:rFonts w:ascii="Times New Roman" w:hAnsi="Times New Roman" w:cs="Times New Roman"/>
+                <w:b/>
+                <w:bCs/>
+                <w:sz w:val="20"/>
+                <w:szCs w:val="20"/>
+              </w:rPr>
+              <w:t>2</w:t>
             </w:r>
           </w:p>
         </w:tc>
@@ -1190,7 +1398,7 @@
                 <w:sz w:val="20"/>
                 <w:szCs w:val="20"/>
               </w:rPr>
-              <w:t>Type</w:t>
+              <w:t>Treatment:Type</w:t>
             </w:r>
           </w:p>
         </w:tc>
@@ -1213,7 +1421,15 @@
                 <w:sz w:val="20"/>
                 <w:szCs w:val="20"/>
               </w:rPr>
-              <w:t>0.007</w:t>
+              <w:t>0.00</w:t>
+            </w:r>
+            <w:r>
+              <w:rPr>
+                <w:rFonts w:ascii="Times New Roman" w:hAnsi="Times New Roman" w:cs="Times New Roman"/>
+                <w:sz w:val="20"/>
+                <w:szCs w:val="20"/>
+              </w:rPr>
+              <w:t>01</w:t>
             </w:r>
           </w:p>
         </w:tc>
@@ -1259,7 +1475,7 @@
                 <w:sz w:val="20"/>
                 <w:szCs w:val="20"/>
               </w:rPr>
-              <w:t>20.670</w:t>
+              <w:t>0.144</w:t>
             </w:r>
           </w:p>
         </w:tc>
@@ -1272,21 +1488,25 @@
               <w:jc w:val="right"/>
               <w:rPr>
                 <w:rFonts w:ascii="Times New Roman" w:hAnsi="Times New Roman" w:cs="Times New Roman"/>
-                <w:b/>
-                <w:bCs/>
-                <w:sz w:val="20"/>
-                <w:szCs w:val="20"/>
-              </w:rPr>
-            </w:pPr>
-            <w:r>
-              <w:rPr>
-                <w:rFonts w:ascii="Times New Roman" w:hAnsi="Times New Roman" w:cs="Times New Roman"/>
-                <w:b/>
-                <w:bCs/>
-                <w:sz w:val="20"/>
-                <w:szCs w:val="20"/>
-              </w:rPr>
-              <w:t>0.003</w:t>
+                <w:sz w:val="20"/>
+                <w:szCs w:val="20"/>
+              </w:rPr>
+            </w:pPr>
+            <w:r>
+              <w:rPr>
+                <w:rFonts w:ascii="Times New Roman" w:hAnsi="Times New Roman" w:cs="Times New Roman"/>
+                <w:sz w:val="20"/>
+                <w:szCs w:val="20"/>
+              </w:rPr>
+              <w:t>0.</w:t>
+            </w:r>
+            <w:r>
+              <w:rPr>
+                <w:rFonts w:ascii="Times New Roman" w:hAnsi="Times New Roman" w:cs="Times New Roman"/>
+                <w:sz w:val="20"/>
+                <w:szCs w:val="20"/>
+              </w:rPr>
+              <w:t>714</w:t>
             </w:r>
           </w:p>
         </w:tc>
@@ -1295,6 +1515,9 @@
         <w:tc>
           <w:tcPr>
             <w:tcW w:w="1843" w:type="dxa"/>
+            <w:tcBorders>
+              <w:bottom w:val="single" w:sz="4" w:space="0" w:color="auto"/>
+            </w:tcBorders>
           </w:tcPr>
           <w:p>
             <w:pPr>
@@ -1309,214 +1532,85 @@
         <w:tc>
           <w:tcPr>
             <w:tcW w:w="1971" w:type="dxa"/>
-          </w:tcPr>
-          <w:p>
-            <w:pPr>
-              <w:rPr>
-                <w:rFonts w:ascii="Times New Roman" w:hAnsi="Times New Roman" w:cs="Times New Roman"/>
-                <w:sz w:val="20"/>
-                <w:szCs w:val="20"/>
-              </w:rPr>
-            </w:pPr>
-            <w:proofErr w:type="spellStart"/>
-            <w:proofErr w:type="gramStart"/>
-            <w:r>
-              <w:rPr>
-                <w:rFonts w:ascii="Times New Roman" w:hAnsi="Times New Roman" w:cs="Times New Roman"/>
-                <w:sz w:val="20"/>
-                <w:szCs w:val="20"/>
-              </w:rPr>
-              <w:t>Treatment:Type</w:t>
-            </w:r>
-            <w:proofErr w:type="spellEnd"/>
-            <w:proofErr w:type="gramEnd"/>
+            <w:tcBorders>
+              <w:bottom w:val="single" w:sz="4" w:space="0" w:color="auto"/>
+            </w:tcBorders>
+          </w:tcPr>
+          <w:p>
+            <w:pPr>
+              <w:rPr>
+                <w:rFonts w:ascii="Times New Roman" w:hAnsi="Times New Roman" w:cs="Times New Roman"/>
+                <w:sz w:val="20"/>
+                <w:szCs w:val="20"/>
+              </w:rPr>
+            </w:pPr>
+            <w:r>
+              <w:rPr>
+                <w:rFonts w:ascii="Times New Roman" w:hAnsi="Times New Roman" w:cs="Times New Roman"/>
+                <w:sz w:val="20"/>
+                <w:szCs w:val="20"/>
+              </w:rPr>
+              <w:t>Residual</w:t>
+            </w:r>
           </w:p>
         </w:tc>
         <w:tc>
           <w:tcPr>
             <w:tcW w:w="1136" w:type="dxa"/>
-          </w:tcPr>
-          <w:p>
-            <w:pPr>
-              <w:jc w:val="right"/>
-              <w:rPr>
-                <w:rFonts w:ascii="Times New Roman" w:hAnsi="Times New Roman" w:cs="Times New Roman"/>
-                <w:sz w:val="20"/>
-                <w:szCs w:val="20"/>
-              </w:rPr>
-            </w:pPr>
-            <w:r>
-              <w:rPr>
-                <w:rFonts w:ascii="Times New Roman" w:hAnsi="Times New Roman" w:cs="Times New Roman"/>
-                <w:sz w:val="20"/>
-                <w:szCs w:val="20"/>
-              </w:rPr>
-              <w:t>0.001</w:t>
+            <w:tcBorders>
+              <w:bottom w:val="single" w:sz="4" w:space="0" w:color="auto"/>
+            </w:tcBorders>
+          </w:tcPr>
+          <w:p>
+            <w:pPr>
+              <w:jc w:val="right"/>
+              <w:rPr>
+                <w:rFonts w:ascii="Times New Roman" w:hAnsi="Times New Roman" w:cs="Times New Roman"/>
+                <w:sz w:val="20"/>
+                <w:szCs w:val="20"/>
+              </w:rPr>
+            </w:pPr>
+            <w:r>
+              <w:rPr>
+                <w:rFonts w:ascii="Times New Roman" w:hAnsi="Times New Roman" w:cs="Times New Roman"/>
+                <w:sz w:val="20"/>
+                <w:szCs w:val="20"/>
+              </w:rPr>
+              <w:t>0.00</w:t>
+            </w:r>
+            <w:r>
+              <w:rPr>
+                <w:rFonts w:ascii="Times New Roman" w:hAnsi="Times New Roman" w:cs="Times New Roman"/>
+                <w:sz w:val="20"/>
+                <w:szCs w:val="20"/>
+              </w:rPr>
+              <w:t>3</w:t>
             </w:r>
           </w:p>
         </w:tc>
         <w:tc>
           <w:tcPr>
             <w:tcW w:w="1260" w:type="dxa"/>
-          </w:tcPr>
-          <w:p>
-            <w:pPr>
-              <w:jc w:val="right"/>
-              <w:rPr>
-                <w:rFonts w:ascii="Times New Roman" w:hAnsi="Times New Roman" w:cs="Times New Roman"/>
-                <w:sz w:val="20"/>
-                <w:szCs w:val="20"/>
-              </w:rPr>
-            </w:pPr>
-            <w:r>
-              <w:rPr>
-                <w:rFonts w:ascii="Times New Roman" w:hAnsi="Times New Roman" w:cs="Times New Roman"/>
-                <w:sz w:val="20"/>
-                <w:szCs w:val="20"/>
-              </w:rPr>
-              <w:t>1</w:t>
-            </w:r>
-          </w:p>
-        </w:tc>
-        <w:tc>
-          <w:tcPr>
-            <w:tcW w:w="1710" w:type="dxa"/>
-          </w:tcPr>
-          <w:p>
-            <w:pPr>
-              <w:jc w:val="right"/>
-              <w:rPr>
-                <w:rFonts w:ascii="Times New Roman" w:hAnsi="Times New Roman" w:cs="Times New Roman"/>
-                <w:sz w:val="20"/>
-                <w:szCs w:val="20"/>
-              </w:rPr>
-            </w:pPr>
-            <w:r>
-              <w:rPr>
-                <w:rFonts w:ascii="Times New Roman" w:hAnsi="Times New Roman" w:cs="Times New Roman"/>
-                <w:sz w:val="20"/>
-                <w:szCs w:val="20"/>
-              </w:rPr>
-              <w:t>2.513</w:t>
-            </w:r>
-          </w:p>
-        </w:tc>
-        <w:tc>
-          <w:tcPr>
-            <w:tcW w:w="1440" w:type="dxa"/>
-          </w:tcPr>
-          <w:p>
-            <w:pPr>
-              <w:jc w:val="right"/>
-              <w:rPr>
-                <w:rFonts w:ascii="Times New Roman" w:hAnsi="Times New Roman" w:cs="Times New Roman"/>
-                <w:sz w:val="20"/>
-                <w:szCs w:val="20"/>
-              </w:rPr>
-            </w:pPr>
-            <w:r>
-              <w:rPr>
-                <w:rFonts w:ascii="Times New Roman" w:hAnsi="Times New Roman" w:cs="Times New Roman"/>
-                <w:sz w:val="20"/>
-                <w:szCs w:val="20"/>
-              </w:rPr>
-              <w:t>0.157</w:t>
-            </w:r>
-          </w:p>
-        </w:tc>
-      </w:tr>
-      <w:tr>
-        <w:tc>
-          <w:tcPr>
-            <w:tcW w:w="1843" w:type="dxa"/>
             <w:tcBorders>
               <w:bottom w:val="single" w:sz="4" w:space="0" w:color="auto"/>
             </w:tcBorders>
           </w:tcPr>
           <w:p>
             <w:pPr>
-              <w:rPr>
-                <w:rFonts w:ascii="Times New Roman" w:hAnsi="Times New Roman" w:cs="Times New Roman"/>
-                <w:sz w:val="20"/>
-                <w:szCs w:val="20"/>
-              </w:rPr>
-            </w:pPr>
-          </w:p>
-        </w:tc>
-        <w:tc>
-          <w:tcPr>
-            <w:tcW w:w="1971" w:type="dxa"/>
-            <w:tcBorders>
-              <w:bottom w:val="single" w:sz="4" w:space="0" w:color="auto"/>
-            </w:tcBorders>
-          </w:tcPr>
-          <w:p>
-            <w:pPr>
-              <w:rPr>
-                <w:rFonts w:ascii="Times New Roman" w:hAnsi="Times New Roman" w:cs="Times New Roman"/>
-                <w:sz w:val="20"/>
-                <w:szCs w:val="20"/>
-              </w:rPr>
-            </w:pPr>
-            <w:r>
-              <w:rPr>
-                <w:rFonts w:ascii="Times New Roman" w:hAnsi="Times New Roman" w:cs="Times New Roman"/>
-                <w:sz w:val="20"/>
-                <w:szCs w:val="20"/>
-              </w:rPr>
-              <w:t>Residual</w:t>
-            </w:r>
-          </w:p>
-        </w:tc>
-        <w:tc>
-          <w:tcPr>
-            <w:tcW w:w="1136" w:type="dxa"/>
-            <w:tcBorders>
-              <w:bottom w:val="single" w:sz="4" w:space="0" w:color="auto"/>
-            </w:tcBorders>
-          </w:tcPr>
-          <w:p>
-            <w:pPr>
-              <w:jc w:val="right"/>
-              <w:rPr>
-                <w:rFonts w:ascii="Times New Roman" w:hAnsi="Times New Roman" w:cs="Times New Roman"/>
-                <w:sz w:val="20"/>
-                <w:szCs w:val="20"/>
-              </w:rPr>
-            </w:pPr>
-            <w:r>
-              <w:rPr>
-                <w:rFonts w:ascii="Times New Roman" w:hAnsi="Times New Roman" w:cs="Times New Roman"/>
-                <w:sz w:val="20"/>
-                <w:szCs w:val="20"/>
-              </w:rPr>
-              <w:t>0.002</w:t>
-            </w:r>
-          </w:p>
-        </w:tc>
-        <w:tc>
-          <w:tcPr>
-            <w:tcW w:w="1260" w:type="dxa"/>
-            <w:tcBorders>
-              <w:bottom w:val="single" w:sz="4" w:space="0" w:color="auto"/>
-            </w:tcBorders>
-          </w:tcPr>
-          <w:p>
-            <w:pPr>
-              <w:jc w:val="right"/>
-              <w:rPr>
-                <w:rFonts w:ascii="Times New Roman" w:hAnsi="Times New Roman" w:cs="Times New Roman"/>
-                <w:sz w:val="20"/>
-                <w:szCs w:val="20"/>
-              </w:rPr>
-            </w:pPr>
-            <w:r>
-              <w:rPr>
-                <w:rFonts w:ascii="Times New Roman" w:hAnsi="Times New Roman" w:cs="Times New Roman"/>
-                <w:sz w:val="20"/>
-                <w:szCs w:val="20"/>
-              </w:rPr>
-              <w:t>7</w:t>
+              <w:jc w:val="right"/>
+              <w:rPr>
+                <w:rFonts w:ascii="Times New Roman" w:hAnsi="Times New Roman" w:cs="Times New Roman"/>
+                <w:sz w:val="20"/>
+                <w:szCs w:val="20"/>
+              </w:rPr>
+            </w:pPr>
+            <w:r>
+              <w:rPr>
+                <w:rFonts w:ascii="Times New Roman" w:hAnsi="Times New Roman" w:cs="Times New Roman"/>
+                <w:sz w:val="20"/>
+                <w:szCs w:val="20"/>
+              </w:rPr>
+              <w:t>8</w:t>
             </w:r>
           </w:p>
         </w:tc>
@@ -1715,7 +1809,15 @@
                 <w:sz w:val="20"/>
                 <w:szCs w:val="20"/>
               </w:rPr>
-              <w:t>0.068</w:t>
+              <w:t>0.</w:t>
+            </w:r>
+            <w:r>
+              <w:rPr>
+                <w:rFonts w:ascii="Times New Roman" w:hAnsi="Times New Roman" w:cs="Times New Roman"/>
+                <w:sz w:val="20"/>
+                <w:szCs w:val="20"/>
+              </w:rPr>
+              <w:t>256</w:t>
             </w:r>
           </w:p>
         </w:tc>
@@ -1761,7 +1863,7 @@
                 <w:sz w:val="20"/>
                 <w:szCs w:val="20"/>
               </w:rPr>
-              <w:t>8.034</w:t>
+              <w:t>7.616</w:t>
             </w:r>
           </w:p>
         </w:tc>
@@ -1788,7 +1890,17 @@
                 <w:sz w:val="20"/>
                 <w:szCs w:val="20"/>
               </w:rPr>
-              <w:t>0.025</w:t>
+              <w:t>0.02</w:t>
+            </w:r>
+            <w:r>
+              <w:rPr>
+                <w:rFonts w:ascii="Times New Roman" w:hAnsi="Times New Roman" w:cs="Times New Roman"/>
+                <w:b/>
+                <w:bCs/>
+                <w:sz w:val="20"/>
+                <w:szCs w:val="20"/>
+              </w:rPr>
+              <w:t>5</w:t>
             </w:r>
           </w:p>
         </w:tc>
@@ -1849,7 +1961,15 @@
                 <w:sz w:val="20"/>
                 <w:szCs w:val="20"/>
               </w:rPr>
-              <w:t>0.264</w:t>
+              <w:t>0.</w:t>
+            </w:r>
+            <w:r>
+              <w:rPr>
+                <w:rFonts w:ascii="Times New Roman" w:hAnsi="Times New Roman" w:cs="Times New Roman"/>
+                <w:sz w:val="20"/>
+                <w:szCs w:val="20"/>
+              </w:rPr>
+              <w:t>180</w:t>
             </w:r>
           </w:p>
         </w:tc>
@@ -1895,7 +2015,7 @@
                 <w:sz w:val="20"/>
                 <w:szCs w:val="20"/>
               </w:rPr>
-              <w:t>31.358</w:t>
+              <w:t>5.357</w:t>
             </w:r>
           </w:p>
         </w:tc>
@@ -1922,7 +2042,7 @@
                 <w:sz w:val="20"/>
                 <w:szCs w:val="20"/>
               </w:rPr>
-              <w:t>&lt;0.001</w:t>
+              <w:t>0.049</w:t>
             </w:r>
           </w:p>
         </w:tc>
@@ -1954,8 +2074,6 @@
                 <w:szCs w:val="20"/>
               </w:rPr>
             </w:pPr>
-            <w:proofErr w:type="spellStart"/>
-            <w:proofErr w:type="gramStart"/>
             <w:r>
               <w:rPr>
                 <w:rFonts w:ascii="Times New Roman" w:hAnsi="Times New Roman" w:cs="Times New Roman"/>
@@ -1964,8 +2082,6 @@
               </w:rPr>
               <w:t>Treatment:Type</w:t>
             </w:r>
-            <w:proofErr w:type="spellEnd"/>
-            <w:proofErr w:type="gramEnd"/>
           </w:p>
         </w:tc>
         <w:tc>
@@ -1987,7 +2103,15 @@
                 <w:sz w:val="20"/>
                 <w:szCs w:val="20"/>
               </w:rPr>
-              <w:t>0.002</w:t>
+              <w:t>0.0</w:t>
+            </w:r>
+            <w:r>
+              <w:rPr>
+                <w:rFonts w:ascii="Times New Roman" w:hAnsi="Times New Roman" w:cs="Times New Roman"/>
+                <w:sz w:val="20"/>
+                <w:szCs w:val="20"/>
+              </w:rPr>
+              <w:t>74</w:t>
             </w:r>
           </w:p>
         </w:tc>
@@ -2033,7 +2157,7 @@
                 <w:sz w:val="20"/>
                 <w:szCs w:val="20"/>
               </w:rPr>
-              <w:t>0.173</w:t>
+              <w:t>2.188</w:t>
             </w:r>
           </w:p>
         </w:tc>
@@ -2056,7 +2180,15 @@
                 <w:sz w:val="20"/>
                 <w:szCs w:val="20"/>
               </w:rPr>
-              <w:t>0.690</w:t>
+              <w:t>0.</w:t>
+            </w:r>
+            <w:r>
+              <w:rPr>
+                <w:rFonts w:ascii="Times New Roman" w:hAnsi="Times New Roman" w:cs="Times New Roman"/>
+                <w:sz w:val="20"/>
+                <w:szCs w:val="20"/>
+              </w:rPr>
+              <w:t>177</w:t>
             </w:r>
           </w:p>
         </w:tc>
@@ -2126,7 +2258,15 @@
                 <w:sz w:val="20"/>
                 <w:szCs w:val="20"/>
               </w:rPr>
-              <w:t>0.059</w:t>
+              <w:t>0.</w:t>
+            </w:r>
+            <w:r>
+              <w:rPr>
+                <w:rFonts w:ascii="Times New Roman" w:hAnsi="Times New Roman" w:cs="Times New Roman"/>
+                <w:sz w:val="20"/>
+                <w:szCs w:val="20"/>
+              </w:rPr>
+              <w:t>269</w:t>
             </w:r>
           </w:p>
         </w:tc>
@@ -2152,7 +2292,7 @@
                 <w:sz w:val="20"/>
                 <w:szCs w:val="20"/>
               </w:rPr>
-              <w:t>7</w:t>
+              <w:t>8</w:t>
             </w:r>
           </w:p>
         </w:tc>
@@ -2369,7 +2509,7 @@
                 <w:sz w:val="20"/>
                 <w:szCs w:val="20"/>
               </w:rPr>
-              <w:t>0.003</w:t>
+              <w:t>0.0001</w:t>
             </w:r>
           </w:p>
         </w:tc>
@@ -2415,7 +2555,137 @@
                 <w:sz w:val="20"/>
                 <w:szCs w:val="20"/>
               </w:rPr>
-              <w:t>22.303</w:t>
+              <w:t>0.132</w:t>
+            </w:r>
+          </w:p>
+        </w:tc>
+        <w:tc>
+          <w:tcPr>
+            <w:tcW w:w="1440" w:type="dxa"/>
+          </w:tcPr>
+          <w:p>
+            <w:pPr>
+              <w:jc w:val="right"/>
+              <w:rPr>
+                <w:rFonts w:ascii="Times New Roman" w:hAnsi="Times New Roman" w:cs="Times New Roman"/>
+                <w:sz w:val="20"/>
+                <w:szCs w:val="20"/>
+              </w:rPr>
+            </w:pPr>
+            <w:r>
+              <w:rPr>
+                <w:rFonts w:ascii="Times New Roman" w:hAnsi="Times New Roman" w:cs="Times New Roman"/>
+                <w:sz w:val="20"/>
+                <w:szCs w:val="20"/>
+              </w:rPr>
+              <w:t>0.726</w:t>
+            </w:r>
+          </w:p>
+        </w:tc>
+      </w:tr>
+      <w:tr>
+        <w:tc>
+          <w:tcPr>
+            <w:tcW w:w="1843" w:type="dxa"/>
+          </w:tcPr>
+          <w:p>
+            <w:pPr>
+              <w:rPr>
+                <w:rFonts w:ascii="Times New Roman" w:hAnsi="Times New Roman" w:cs="Times New Roman"/>
+                <w:sz w:val="20"/>
+                <w:szCs w:val="20"/>
+              </w:rPr>
+            </w:pPr>
+          </w:p>
+        </w:tc>
+        <w:tc>
+          <w:tcPr>
+            <w:tcW w:w="1971" w:type="dxa"/>
+          </w:tcPr>
+          <w:p>
+            <w:pPr>
+              <w:rPr>
+                <w:rFonts w:ascii="Times New Roman" w:hAnsi="Times New Roman" w:cs="Times New Roman"/>
+                <w:sz w:val="20"/>
+                <w:szCs w:val="20"/>
+              </w:rPr>
+            </w:pPr>
+            <w:r>
+              <w:rPr>
+                <w:rFonts w:ascii="Times New Roman" w:hAnsi="Times New Roman" w:cs="Times New Roman"/>
+                <w:sz w:val="20"/>
+                <w:szCs w:val="20"/>
+              </w:rPr>
+              <w:t>Type</w:t>
+            </w:r>
+          </w:p>
+        </w:tc>
+        <w:tc>
+          <w:tcPr>
+            <w:tcW w:w="1136" w:type="dxa"/>
+          </w:tcPr>
+          <w:p>
+            <w:pPr>
+              <w:jc w:val="right"/>
+              <w:rPr>
+                <w:rFonts w:ascii="Times New Roman" w:hAnsi="Times New Roman" w:cs="Times New Roman"/>
+                <w:sz w:val="20"/>
+                <w:szCs w:val="20"/>
+              </w:rPr>
+            </w:pPr>
+            <w:r>
+              <w:rPr>
+                <w:rFonts w:ascii="Times New Roman" w:hAnsi="Times New Roman" w:cs="Times New Roman"/>
+                <w:sz w:val="20"/>
+                <w:szCs w:val="20"/>
+              </w:rPr>
+              <w:t>0.112</w:t>
+            </w:r>
+          </w:p>
+        </w:tc>
+        <w:tc>
+          <w:tcPr>
+            <w:tcW w:w="1260" w:type="dxa"/>
+          </w:tcPr>
+          <w:p>
+            <w:pPr>
+              <w:jc w:val="right"/>
+              <w:rPr>
+                <w:rFonts w:ascii="Times New Roman" w:hAnsi="Times New Roman" w:cs="Times New Roman"/>
+                <w:sz w:val="20"/>
+                <w:szCs w:val="20"/>
+              </w:rPr>
+            </w:pPr>
+            <w:r>
+              <w:rPr>
+                <w:rFonts w:ascii="Times New Roman" w:hAnsi="Times New Roman" w:cs="Times New Roman"/>
+                <w:sz w:val="20"/>
+                <w:szCs w:val="20"/>
+              </w:rPr>
+              <w:t>1</w:t>
+            </w:r>
+          </w:p>
+        </w:tc>
+        <w:tc>
+          <w:tcPr>
+            <w:tcW w:w="1710" w:type="dxa"/>
+          </w:tcPr>
+          <w:p>
+            <w:pPr>
+              <w:jc w:val="right"/>
+              <w:rPr>
+                <w:rFonts w:ascii="Times New Roman" w:hAnsi="Times New Roman" w:cs="Times New Roman"/>
+                <w:sz w:val="20"/>
+                <w:szCs w:val="20"/>
+              </w:rPr>
+            </w:pPr>
+            <w:r>
+              <w:rPr>
+                <w:rFonts w:ascii="Times New Roman" w:hAnsi="Times New Roman" w:cs="Times New Roman"/>
+                <w:sz w:val="20"/>
+                <w:szCs w:val="20"/>
+              </w:rPr>
+              <w:t>141.389</w:t>
             </w:r>
           </w:p>
         </w:tc>
@@ -2442,7 +2712,7 @@
                 <w:sz w:val="20"/>
                 <w:szCs w:val="20"/>
               </w:rPr>
-              <w:t>0.002</w:t>
+              <w:t>&lt;0.001</w:t>
             </w:r>
           </w:p>
         </w:tc>
@@ -2480,7 +2750,7 @@
                 <w:sz w:val="20"/>
                 <w:szCs w:val="20"/>
               </w:rPr>
-              <w:t>Type</w:t>
+              <w:t>Treatment:Type</w:t>
             </w:r>
           </w:p>
         </w:tc>
@@ -2503,7 +2773,15 @@
                 <w:sz w:val="20"/>
                 <w:szCs w:val="20"/>
               </w:rPr>
-              <w:t>0.042</w:t>
+              <w:t>0</w:t>
+            </w:r>
+            <w:r>
+              <w:rPr>
+                <w:rFonts w:ascii="Times New Roman" w:hAnsi="Times New Roman" w:cs="Times New Roman"/>
+                <w:sz w:val="20"/>
+                <w:szCs w:val="20"/>
+              </w:rPr>
+              <w:t>0004</w:t>
             </w:r>
           </w:p>
         </w:tc>
@@ -2549,7 +2827,7 @@
                 <w:sz w:val="20"/>
                 <w:szCs w:val="20"/>
               </w:rPr>
-              <w:t>374.819</w:t>
+              <w:t>0.489</w:t>
             </w:r>
           </w:p>
         </w:tc>
@@ -2562,21 +2840,25 @@
               <w:jc w:val="right"/>
               <w:rPr>
                 <w:rFonts w:ascii="Times New Roman" w:hAnsi="Times New Roman" w:cs="Times New Roman"/>
-                <w:b/>
-                <w:bCs/>
-                <w:sz w:val="20"/>
-                <w:szCs w:val="20"/>
-              </w:rPr>
-            </w:pPr>
-            <w:r>
-              <w:rPr>
-                <w:rFonts w:ascii="Times New Roman" w:hAnsi="Times New Roman" w:cs="Times New Roman"/>
-                <w:b/>
-                <w:bCs/>
-                <w:sz w:val="20"/>
-                <w:szCs w:val="20"/>
-              </w:rPr>
-              <w:t>&lt;0.001</w:t>
+                <w:sz w:val="20"/>
+                <w:szCs w:val="20"/>
+              </w:rPr>
+            </w:pPr>
+            <w:r>
+              <w:rPr>
+                <w:rFonts w:ascii="Times New Roman" w:hAnsi="Times New Roman" w:cs="Times New Roman"/>
+                <w:sz w:val="20"/>
+                <w:szCs w:val="20"/>
+              </w:rPr>
+              <w:t>0.</w:t>
+            </w:r>
+            <w:r>
+              <w:rPr>
+                <w:rFonts w:ascii="Times New Roman" w:hAnsi="Times New Roman" w:cs="Times New Roman"/>
+                <w:sz w:val="20"/>
+                <w:szCs w:val="20"/>
+              </w:rPr>
+              <w:t>504</w:t>
             </w:r>
           </w:p>
         </w:tc>
@@ -2585,6 +2867,9 @@
         <w:tc>
           <w:tcPr>
             <w:tcW w:w="1843" w:type="dxa"/>
+            <w:tcBorders>
+              <w:bottom w:val="single" w:sz="4" w:space="0" w:color="auto"/>
+            </w:tcBorders>
           </w:tcPr>
           <w:p>
             <w:pPr>
@@ -2599,218 +2884,85 @@
         <w:tc>
           <w:tcPr>
             <w:tcW w:w="1971" w:type="dxa"/>
-          </w:tcPr>
-          <w:p>
-            <w:pPr>
-              <w:rPr>
-                <w:rFonts w:ascii="Times New Roman" w:hAnsi="Times New Roman" w:cs="Times New Roman"/>
-                <w:sz w:val="20"/>
-                <w:szCs w:val="20"/>
-              </w:rPr>
-            </w:pPr>
-            <w:proofErr w:type="spellStart"/>
-            <w:proofErr w:type="gramStart"/>
-            <w:r>
-              <w:rPr>
-                <w:rFonts w:ascii="Times New Roman" w:hAnsi="Times New Roman" w:cs="Times New Roman"/>
-                <w:sz w:val="20"/>
-                <w:szCs w:val="20"/>
-              </w:rPr>
-              <w:t>Treatment:Type</w:t>
-            </w:r>
-            <w:proofErr w:type="spellEnd"/>
-            <w:proofErr w:type="gramEnd"/>
+            <w:tcBorders>
+              <w:bottom w:val="single" w:sz="4" w:space="0" w:color="auto"/>
+            </w:tcBorders>
+          </w:tcPr>
+          <w:p>
+            <w:pPr>
+              <w:rPr>
+                <w:rFonts w:ascii="Times New Roman" w:hAnsi="Times New Roman" w:cs="Times New Roman"/>
+                <w:sz w:val="20"/>
+                <w:szCs w:val="20"/>
+              </w:rPr>
+            </w:pPr>
+            <w:r>
+              <w:rPr>
+                <w:rFonts w:ascii="Times New Roman" w:hAnsi="Times New Roman" w:cs="Times New Roman"/>
+                <w:sz w:val="20"/>
+                <w:szCs w:val="20"/>
+              </w:rPr>
+              <w:t>Residual</w:t>
+            </w:r>
           </w:p>
         </w:tc>
         <w:tc>
           <w:tcPr>
             <w:tcW w:w="1136" w:type="dxa"/>
-          </w:tcPr>
-          <w:p>
-            <w:pPr>
-              <w:jc w:val="right"/>
-              <w:rPr>
-                <w:rFonts w:ascii="Times New Roman" w:hAnsi="Times New Roman" w:cs="Times New Roman"/>
-                <w:sz w:val="20"/>
-                <w:szCs w:val="20"/>
-              </w:rPr>
-            </w:pPr>
-            <w:r>
-              <w:rPr>
-                <w:rFonts w:ascii="Times New Roman" w:hAnsi="Times New Roman" w:cs="Times New Roman"/>
-                <w:sz w:val="20"/>
-                <w:szCs w:val="20"/>
-              </w:rPr>
-              <w:t>0.001</w:t>
+            <w:tcBorders>
+              <w:bottom w:val="single" w:sz="4" w:space="0" w:color="auto"/>
+            </w:tcBorders>
+          </w:tcPr>
+          <w:p>
+            <w:pPr>
+              <w:jc w:val="right"/>
+              <w:rPr>
+                <w:rFonts w:ascii="Times New Roman" w:hAnsi="Times New Roman" w:cs="Times New Roman"/>
+                <w:sz w:val="20"/>
+                <w:szCs w:val="20"/>
+              </w:rPr>
+            </w:pPr>
+            <w:r>
+              <w:rPr>
+                <w:rFonts w:ascii="Times New Roman" w:hAnsi="Times New Roman" w:cs="Times New Roman"/>
+                <w:sz w:val="20"/>
+                <w:szCs w:val="20"/>
+              </w:rPr>
+              <w:t>0.00</w:t>
+            </w:r>
+            <w:r>
+              <w:rPr>
+                <w:rFonts w:ascii="Times New Roman" w:hAnsi="Times New Roman" w:cs="Times New Roman"/>
+                <w:sz w:val="20"/>
+                <w:szCs w:val="20"/>
+              </w:rPr>
+              <w:t>6</w:t>
             </w:r>
           </w:p>
         </w:tc>
         <w:tc>
           <w:tcPr>
             <w:tcW w:w="1260" w:type="dxa"/>
-          </w:tcPr>
-          <w:p>
-            <w:pPr>
-              <w:jc w:val="right"/>
-              <w:rPr>
-                <w:rFonts w:ascii="Times New Roman" w:hAnsi="Times New Roman" w:cs="Times New Roman"/>
-                <w:sz w:val="20"/>
-                <w:szCs w:val="20"/>
-              </w:rPr>
-            </w:pPr>
-            <w:r>
-              <w:rPr>
-                <w:rFonts w:ascii="Times New Roman" w:hAnsi="Times New Roman" w:cs="Times New Roman"/>
-                <w:sz w:val="20"/>
-                <w:szCs w:val="20"/>
-              </w:rPr>
-              <w:t>1</w:t>
-            </w:r>
-          </w:p>
-        </w:tc>
-        <w:tc>
-          <w:tcPr>
-            <w:tcW w:w="1710" w:type="dxa"/>
-          </w:tcPr>
-          <w:p>
-            <w:pPr>
-              <w:jc w:val="right"/>
-              <w:rPr>
-                <w:rFonts w:ascii="Times New Roman" w:hAnsi="Times New Roman" w:cs="Times New Roman"/>
-                <w:sz w:val="20"/>
-                <w:szCs w:val="20"/>
-              </w:rPr>
-            </w:pPr>
-            <w:r>
-              <w:rPr>
-                <w:rFonts w:ascii="Times New Roman" w:hAnsi="Times New Roman" w:cs="Times New Roman"/>
-                <w:sz w:val="20"/>
-                <w:szCs w:val="20"/>
-              </w:rPr>
-              <w:t>11.985</w:t>
-            </w:r>
-          </w:p>
-        </w:tc>
-        <w:tc>
-          <w:tcPr>
-            <w:tcW w:w="1440" w:type="dxa"/>
-          </w:tcPr>
-          <w:p>
-            <w:pPr>
-              <w:jc w:val="right"/>
-              <w:rPr>
-                <w:rFonts w:ascii="Times New Roman" w:hAnsi="Times New Roman" w:cs="Times New Roman"/>
-                <w:b/>
-                <w:bCs/>
-                <w:sz w:val="20"/>
-                <w:szCs w:val="20"/>
-              </w:rPr>
-            </w:pPr>
-            <w:r>
-              <w:rPr>
-                <w:rFonts w:ascii="Times New Roman" w:hAnsi="Times New Roman" w:cs="Times New Roman"/>
-                <w:b/>
-                <w:bCs/>
-                <w:sz w:val="20"/>
-                <w:szCs w:val="20"/>
-              </w:rPr>
-              <w:t>0.011</w:t>
-            </w:r>
-          </w:p>
-        </w:tc>
-      </w:tr>
-      <w:tr>
-        <w:tc>
-          <w:tcPr>
-            <w:tcW w:w="1843" w:type="dxa"/>
             <w:tcBorders>
               <w:bottom w:val="single" w:sz="4" w:space="0" w:color="auto"/>
             </w:tcBorders>
           </w:tcPr>
           <w:p>
             <w:pPr>
-              <w:rPr>
-                <w:rFonts w:ascii="Times New Roman" w:hAnsi="Times New Roman" w:cs="Times New Roman"/>
-                <w:sz w:val="20"/>
-                <w:szCs w:val="20"/>
-              </w:rPr>
-            </w:pPr>
-          </w:p>
-        </w:tc>
-        <w:tc>
-          <w:tcPr>
-            <w:tcW w:w="1971" w:type="dxa"/>
-            <w:tcBorders>
-              <w:bottom w:val="single" w:sz="4" w:space="0" w:color="auto"/>
-            </w:tcBorders>
-          </w:tcPr>
-          <w:p>
-            <w:pPr>
-              <w:rPr>
-                <w:rFonts w:ascii="Times New Roman" w:hAnsi="Times New Roman" w:cs="Times New Roman"/>
-                <w:sz w:val="20"/>
-                <w:szCs w:val="20"/>
-              </w:rPr>
-            </w:pPr>
-            <w:r>
-              <w:rPr>
-                <w:rFonts w:ascii="Times New Roman" w:hAnsi="Times New Roman" w:cs="Times New Roman"/>
-                <w:sz w:val="20"/>
-                <w:szCs w:val="20"/>
-              </w:rPr>
-              <w:t>Residual</w:t>
-            </w:r>
-          </w:p>
-        </w:tc>
-        <w:tc>
-          <w:tcPr>
-            <w:tcW w:w="1136" w:type="dxa"/>
-            <w:tcBorders>
-              <w:bottom w:val="single" w:sz="4" w:space="0" w:color="auto"/>
-            </w:tcBorders>
-          </w:tcPr>
-          <w:p>
-            <w:pPr>
-              <w:jc w:val="right"/>
-              <w:rPr>
-                <w:rFonts w:ascii="Times New Roman" w:hAnsi="Times New Roman" w:cs="Times New Roman"/>
-                <w:sz w:val="20"/>
-                <w:szCs w:val="20"/>
-              </w:rPr>
-            </w:pPr>
-            <w:r>
-              <w:rPr>
-                <w:rFonts w:ascii="Times New Roman" w:hAnsi="Times New Roman" w:cs="Times New Roman"/>
-                <w:sz w:val="20"/>
-                <w:szCs w:val="20"/>
-              </w:rPr>
-              <w:t>0.001</w:t>
-            </w:r>
-          </w:p>
-        </w:tc>
-        <w:tc>
-          <w:tcPr>
-            <w:tcW w:w="1260" w:type="dxa"/>
-            <w:tcBorders>
-              <w:bottom w:val="single" w:sz="4" w:space="0" w:color="auto"/>
-            </w:tcBorders>
-          </w:tcPr>
-          <w:p>
-            <w:pPr>
-              <w:jc w:val="right"/>
-              <w:rPr>
-                <w:rFonts w:ascii="Times New Roman" w:hAnsi="Times New Roman" w:cs="Times New Roman"/>
-                <w:sz w:val="20"/>
-                <w:szCs w:val="20"/>
-              </w:rPr>
-            </w:pPr>
-            <w:r>
-              <w:rPr>
-                <w:rFonts w:ascii="Times New Roman" w:hAnsi="Times New Roman" w:cs="Times New Roman"/>
-                <w:sz w:val="20"/>
-                <w:szCs w:val="20"/>
-              </w:rPr>
-              <w:t>7</w:t>
+              <w:jc w:val="right"/>
+              <w:rPr>
+                <w:rFonts w:ascii="Times New Roman" w:hAnsi="Times New Roman" w:cs="Times New Roman"/>
+                <w:sz w:val="20"/>
+                <w:szCs w:val="20"/>
+              </w:rPr>
+            </w:pPr>
+            <w:r>
+              <w:rPr>
+                <w:rFonts w:ascii="Times New Roman" w:hAnsi="Times New Roman" w:cs="Times New Roman"/>
+                <w:sz w:val="20"/>
+                <w:szCs w:val="20"/>
+              </w:rPr>
+              <w:t>8</w:t>
             </w:r>
           </w:p>
         </w:tc>
@@ -3027,7 +3179,7 @@
                 <w:sz w:val="20"/>
                 <w:szCs w:val="20"/>
               </w:rPr>
-              <w:t>22,363</w:t>
+              <w:t>3,073</w:t>
             </w:r>
           </w:p>
         </w:tc>
@@ -3073,7 +3225,7 @@
                 <w:sz w:val="20"/>
                 <w:szCs w:val="20"/>
               </w:rPr>
-              <w:t>35.304</w:t>
+              <w:t>2.336</w:t>
             </w:r>
           </w:p>
         </w:tc>
@@ -3086,21 +3238,17 @@
               <w:jc w:val="right"/>
               <w:rPr>
                 <w:rFonts w:ascii="Times New Roman" w:hAnsi="Times New Roman" w:cs="Times New Roman"/>
-                <w:b/>
-                <w:bCs/>
-                <w:sz w:val="20"/>
-                <w:szCs w:val="20"/>
-              </w:rPr>
-            </w:pPr>
-            <w:r>
-              <w:rPr>
-                <w:rFonts w:ascii="Times New Roman" w:hAnsi="Times New Roman" w:cs="Times New Roman"/>
-                <w:b/>
-                <w:bCs/>
-                <w:sz w:val="20"/>
-                <w:szCs w:val="20"/>
-              </w:rPr>
-              <w:t>&lt;0.001</w:t>
+                <w:sz w:val="20"/>
+                <w:szCs w:val="20"/>
+              </w:rPr>
+            </w:pPr>
+            <w:r>
+              <w:rPr>
+                <w:rFonts w:ascii="Times New Roman" w:hAnsi="Times New Roman" w:cs="Times New Roman"/>
+                <w:sz w:val="20"/>
+                <w:szCs w:val="20"/>
+              </w:rPr>
+              <w:t>0.165</w:t>
             </w:r>
           </w:p>
         </w:tc>
@@ -3161,7 +3309,7 @@
                 <w:sz w:val="20"/>
                 <w:szCs w:val="20"/>
               </w:rPr>
-              <w:t>21,956</w:t>
+              <w:t>3,281</w:t>
             </w:r>
           </w:p>
         </w:tc>
@@ -3207,7 +3355,7 @@
                 <w:sz w:val="20"/>
                 <w:szCs w:val="20"/>
               </w:rPr>
-              <w:t>34.663</w:t>
+              <w:t>2.494</w:t>
             </w:r>
           </w:p>
         </w:tc>
@@ -3220,21 +3368,17 @@
               <w:jc w:val="right"/>
               <w:rPr>
                 <w:rFonts w:ascii="Times New Roman" w:hAnsi="Times New Roman" w:cs="Times New Roman"/>
-                <w:b/>
-                <w:bCs/>
-                <w:sz w:val="20"/>
-                <w:szCs w:val="20"/>
-              </w:rPr>
-            </w:pPr>
-            <w:r>
-              <w:rPr>
-                <w:rFonts w:ascii="Times New Roman" w:hAnsi="Times New Roman" w:cs="Times New Roman"/>
-                <w:b/>
-                <w:bCs/>
-                <w:sz w:val="20"/>
-                <w:szCs w:val="20"/>
-              </w:rPr>
-              <w:t>&lt;0.001</w:t>
+                <w:sz w:val="20"/>
+                <w:szCs w:val="20"/>
+              </w:rPr>
+            </w:pPr>
+            <w:r>
+              <w:rPr>
+                <w:rFonts w:ascii="Times New Roman" w:hAnsi="Times New Roman" w:cs="Times New Roman"/>
+                <w:sz w:val="20"/>
+                <w:szCs w:val="20"/>
+              </w:rPr>
+              <w:t>0.153</w:t>
             </w:r>
           </w:p>
         </w:tc>
@@ -3266,8 +3410,6 @@
                 <w:szCs w:val="20"/>
               </w:rPr>
             </w:pPr>
-            <w:proofErr w:type="spellStart"/>
-            <w:proofErr w:type="gramStart"/>
             <w:r>
               <w:rPr>
                 <w:rFonts w:ascii="Times New Roman" w:hAnsi="Times New Roman" w:cs="Times New Roman"/>
@@ -3276,8 +3418,6 @@
               </w:rPr>
               <w:t>Treatment:Type</w:t>
             </w:r>
-            <w:proofErr w:type="spellEnd"/>
-            <w:proofErr w:type="gramEnd"/>
           </w:p>
         </w:tc>
         <w:tc>
@@ -3299,7 +3439,7 @@
                 <w:sz w:val="20"/>
                 <w:szCs w:val="20"/>
               </w:rPr>
-              <w:t>5,340</w:t>
+              <w:t>1,236</w:t>
             </w:r>
           </w:p>
         </w:tc>
@@ -3345,7 +3485,7 @@
                 <w:sz w:val="20"/>
                 <w:szCs w:val="20"/>
               </w:rPr>
-              <w:t>8.431</w:t>
+              <w:t>0.940</w:t>
             </w:r>
           </w:p>
         </w:tc>
@@ -3358,21 +3498,17 @@
               <w:jc w:val="right"/>
               <w:rPr>
                 <w:rFonts w:ascii="Times New Roman" w:hAnsi="Times New Roman" w:cs="Times New Roman"/>
-                <w:b/>
-                <w:bCs/>
-                <w:sz w:val="20"/>
-                <w:szCs w:val="20"/>
-              </w:rPr>
-            </w:pPr>
-            <w:r>
-              <w:rPr>
-                <w:rFonts w:ascii="Times New Roman" w:hAnsi="Times New Roman" w:cs="Times New Roman"/>
-                <w:b/>
-                <w:bCs/>
-                <w:sz w:val="20"/>
-                <w:szCs w:val="20"/>
-              </w:rPr>
-              <w:t>0.023</w:t>
+                <w:sz w:val="20"/>
+                <w:szCs w:val="20"/>
+              </w:rPr>
+            </w:pPr>
+            <w:r>
+              <w:rPr>
+                <w:rFonts w:ascii="Times New Roman" w:hAnsi="Times New Roman" w:cs="Times New Roman"/>
+                <w:sz w:val="20"/>
+                <w:szCs w:val="20"/>
+              </w:rPr>
+              <w:t>0.361</w:t>
             </w:r>
           </w:p>
         </w:tc>
@@ -3433,7 +3569,7 @@
                 <w:sz w:val="20"/>
                 <w:szCs w:val="20"/>
               </w:rPr>
-              <w:t>4,434</w:t>
+              <w:t>10,524</w:t>
             </w:r>
           </w:p>
         </w:tc>
@@ -3456,7 +3592,7 @@
                 <w:sz w:val="20"/>
                 <w:szCs w:val="20"/>
               </w:rPr>
-              <w:t>7</w:t>
+              <w:t>8</w:t>
             </w:r>
           </w:p>
         </w:tc>
